--- a/提交文件/(2)【外文翻译1】_实验1806_1802060201_张宇航.docx
+++ b/提交文件/(2)【外文翻译1】_实验1806_1802060201_张宇航.docx
@@ -13,9 +13,11 @@
         </w:rPr>
         <w:t>基于</w:t>
       </w:r>
+      <w:proofErr w:type="spellStart"/>
       <w:r>
         <w:t>fischertechnik</w:t>
       </w:r>
+      <w:proofErr w:type="spellEnd"/>
       <w:r>
         <w:t>模型的室内高尔夫自动捡球机器人设计</w:t>
       </w:r>
@@ -48,6 +50,7 @@
         <w:t>，</w:t>
       </w:r>
       <w:bookmarkStart w:id="0" w:name="OLE_LINK2"/>
+      <w:proofErr w:type="spellStart"/>
       <w:r>
         <w:rPr>
           <w:rFonts w:hint="eastAsia"/>
@@ -55,18 +58,21 @@
         <w:t>fischertechnik</w:t>
       </w:r>
       <w:bookmarkEnd w:id="0"/>
+      <w:proofErr w:type="spellEnd"/>
       <w:r>
         <w:rPr>
           <w:rFonts w:hint="eastAsia"/>
         </w:rPr>
         <w:t>模型为教育创新和实践创新提供了最佳载体。基于</w:t>
       </w:r>
+      <w:proofErr w:type="spellStart"/>
       <w:r>
         <w:rPr>
           <w:rFonts w:hint="eastAsia"/>
         </w:rPr>
         <w:t>fischertechnik</w:t>
       </w:r>
+      <w:proofErr w:type="spellEnd"/>
       <w:r>
         <w:rPr>
           <w:rFonts w:hint="eastAsia"/>
@@ -113,9 +119,6 @@
     <w:p>
       <w:pPr>
         <w:ind w:firstLine="480"/>
-        <w:rPr>
-          <w:rFonts w:hint="eastAsia"/>
-        </w:rPr>
       </w:pPr>
       <w:r>
         <w:rPr>
@@ -127,7 +130,21 @@
         <w:rPr>
           <w:rFonts w:hint="eastAsia"/>
         </w:rPr>
-        <w:t>各种各样的体育活动。就高尔夫球而言，它一直被认为是一项高尚的体育活动，因为考虑到它对操场的苛刻要求，普通人很难打高尔夫。为了让更多的人接触到这项运动，近年来室内高尔夫球垫变得流行起来。由于</w:t>
+        <w:t>各种各样的体育活动。就高尔夫球而言，它一直被认为是一项高尚的体育活动，因为考虑到它对操场的苛刻要求，普通人很难打高尔夫。为了让更多的人接触到这项运动，近年来室内高尔夫球</w:t>
+      </w:r>
+      <w:proofErr w:type="gramStart"/>
+      <w:r>
+        <w:rPr>
+          <w:rFonts w:hint="eastAsia"/>
+        </w:rPr>
+        <w:t>垫变得</w:t>
+      </w:r>
+      <w:proofErr w:type="gramEnd"/>
+      <w:r>
+        <w:rPr>
+          <w:rFonts w:hint="eastAsia"/>
+        </w:rPr>
+        <w:t>流行起来。由于</w:t>
       </w:r>
       <w:r>
         <w:rPr>
@@ -139,7 +156,21 @@
         <w:rPr>
           <w:rFonts w:hint="eastAsia"/>
         </w:rPr>
-        <w:t>它的功能是将无论是在洞内还是洞外的球捡起来，再把球放回原处。</w:t>
+        <w:t>它的功能是</w:t>
+      </w:r>
+      <w:proofErr w:type="gramStart"/>
+      <w:r>
+        <w:rPr>
+          <w:rFonts w:hint="eastAsia"/>
+        </w:rPr>
+        <w:t>将无论</w:t>
+      </w:r>
+      <w:proofErr w:type="gramEnd"/>
+      <w:r>
+        <w:rPr>
+          <w:rFonts w:hint="eastAsia"/>
+        </w:rPr>
+        <w:t>是在洞内还是洞外的球捡起来，再把球放回原处。</w:t>
       </w:r>
     </w:p>
     <w:p>
@@ -168,12 +199,14 @@
         <w:lastRenderedPageBreak/>
         <w:t xml:space="preserve">1.1 </w:t>
       </w:r>
+      <w:proofErr w:type="spellStart"/>
       <w:r>
         <w:rPr>
           <w:rFonts w:hint="eastAsia"/>
         </w:rPr>
         <w:t>fischertechnik</w:t>
       </w:r>
+      <w:proofErr w:type="spellEnd"/>
       <w:r>
         <w:rPr>
           <w:rFonts w:hint="eastAsia"/>
@@ -191,12 +224,14 @@
         </w:rPr>
         <w:t>模块化的</w:t>
       </w:r>
+      <w:proofErr w:type="spellStart"/>
       <w:r>
         <w:rPr>
           <w:rFonts w:hint="eastAsia"/>
         </w:rPr>
         <w:t>fischertechnik</w:t>
       </w:r>
+      <w:proofErr w:type="spellEnd"/>
       <w:r>
         <w:rPr>
           <w:rFonts w:hint="eastAsia"/>
@@ -218,6 +253,7 @@
         </w:rPr>
         <w:t>。</w:t>
       </w:r>
+      <w:proofErr w:type="spellStart"/>
       <w:r>
         <w:rPr>
           <w:rFonts w:hint="eastAsia"/>
@@ -230,11 +266,69 @@
         </w:rPr>
         <w:t>ischertechnik</w:t>
       </w:r>
-      <w:r>
-        <w:rPr>
-          <w:rFonts w:hint="eastAsia"/>
-        </w:rPr>
-        <w:t>模型由机械部件、微型电机、传感器（光、热、磁化率和触摸感应等）、气动部件、计算机接口面板和控制软件组成，具有简单、稳定、系统化和灵活性的特点。</w:t>
+      <w:proofErr w:type="spellEnd"/>
+      <w:r>
+        <w:rPr>
+          <w:rFonts w:hint="eastAsia"/>
+        </w:rPr>
+        <w:t>模型由机械部件</w:t>
+      </w:r>
+      <w:r>
+        <w:rPr>
+          <w:rFonts w:hint="eastAsia"/>
+          <w:vertAlign w:val="superscript"/>
+        </w:rPr>
+        <w:t>[</w:t>
+      </w:r>
+      <w:r>
+        <w:rPr>
+          <w:vertAlign w:val="superscript"/>
+        </w:rPr>
+        <w:t>1]</w:t>
+      </w:r>
+      <w:r>
+        <w:rPr>
+          <w:rFonts w:hint="eastAsia"/>
+        </w:rPr>
+        <w:t>、微型电机、传感器（光、热、磁化率和触摸感应等）、气动部件、计算机接口面板和控制软件</w:t>
+      </w:r>
+      <w:r>
+        <w:rPr>
+          <w:rFonts w:hint="eastAsia"/>
+          <w:vertAlign w:val="superscript"/>
+        </w:rPr>
+        <w:t>[</w:t>
+      </w:r>
+      <w:r>
+        <w:rPr>
+          <w:vertAlign w:val="superscript"/>
+        </w:rPr>
+        <w:t>2]</w:t>
+      </w:r>
+      <w:r>
+        <w:rPr>
+          <w:rFonts w:hint="eastAsia"/>
+        </w:rPr>
+        <w:t>组成，具有简单、稳定、系统化和灵活性</w:t>
+      </w:r>
+      <w:r>
+        <w:rPr>
+          <w:rFonts w:hint="eastAsia"/>
+          <w:vertAlign w:val="superscript"/>
+        </w:rPr>
+        <w:t>[</w:t>
+      </w:r>
+      <w:r>
+        <w:rPr>
+          <w:vertAlign w:val="superscript"/>
+        </w:rPr>
+        <w:t>3]</w:t>
+      </w:r>
+      <w:r>
+        <w:rPr>
+          <w:rFonts w:hint="eastAsia"/>
+        </w:rPr>
+        <w:t>的特点。</w:t>
       </w:r>
       <w:r>
         <w:t>总之，该模型是展示科学原理和技术过程的理想教学工具，是创新教育和创新实验的最佳载体。</w:t>
@@ -270,12 +364,26 @@
         <w:rPr>
           <w:rFonts w:hint="eastAsia"/>
         </w:rPr>
-        <w:t>室内自动捡放高尔夫球机器人设计</w:t>
-      </w:r>
-    </w:p>
-    <w:p>
-      <w:pPr>
-        <w:pStyle w:val="2"/>
+        <w:t>室内</w:t>
+      </w:r>
+      <w:proofErr w:type="gramStart"/>
+      <w:r>
+        <w:rPr>
+          <w:rFonts w:hint="eastAsia"/>
+        </w:rPr>
+        <w:t>自动捡放高尔夫球</w:t>
+      </w:r>
+      <w:proofErr w:type="gramEnd"/>
+      <w:r>
+        <w:rPr>
+          <w:rFonts w:hint="eastAsia"/>
+        </w:rPr>
+        <w:t>机器人设计</w:t>
+      </w:r>
+    </w:p>
+    <w:p>
+      <w:pPr>
+        <w:pStyle w:val="21"/>
       </w:pPr>
       <w:r>
         <w:t xml:space="preserve">2.1 </w:t>
@@ -295,7 +403,21 @@
         <w:rPr>
           <w:rFonts w:hint="eastAsia"/>
         </w:rPr>
-        <w:t>首先，我们在孔上安装了一个光电传感器。当球落入洞中时，光电传感器将被遮挡，然后控制系统获得信息，驱动块臂放下。由于手臂上有一个微型开关，机器人在撞击手臂时会被阻挡。然后机器人会停下来执行程序，把球捡起来。高尔夫球</w:t>
+        <w:t>首先，我们在孔上安装了一个光电传感器。当球落入洞中时，光电传感器将被遮挡，然后控制系统获得信息，</w:t>
+      </w:r>
+      <w:proofErr w:type="gramStart"/>
+      <w:r>
+        <w:rPr>
+          <w:rFonts w:hint="eastAsia"/>
+        </w:rPr>
+        <w:t>驱动块臂放下</w:t>
+      </w:r>
+      <w:proofErr w:type="gramEnd"/>
+      <w:r>
+        <w:rPr>
+          <w:rFonts w:hint="eastAsia"/>
+        </w:rPr>
+        <w:t>。由于手臂上有一个微型开关，机器人在撞击手臂时会被阻挡。然后机器人会停下来执行程序，把球捡起来。高尔夫球</w:t>
       </w:r>
       <w:r>
         <w:t>(</w:t>
@@ -351,7 +473,7 @@
                     <pic:cNvPicPr/>
                   </pic:nvPicPr>
                   <pic:blipFill>
-                    <a:blip r:embed="rId7"/>
+                    <a:blip r:embed="rId8"/>
                     <a:stretch>
                       <a:fillRect/>
                     </a:stretch>
@@ -374,10 +496,7 @@
     </w:p>
     <w:p>
       <w:pPr>
-        <w:pStyle w:val="aa"/>
-        <w:rPr>
-          <w:rFonts w:hint="eastAsia"/>
-        </w:rPr>
+        <w:pStyle w:val="ac"/>
       </w:pPr>
       <w:r>
         <w:rPr>
@@ -427,7 +546,7 @@
                     <pic:cNvPicPr/>
                   </pic:nvPicPr>
                   <pic:blipFill rotWithShape="1">
-                    <a:blip r:embed="rId8"/>
+                    <a:blip r:embed="rId9"/>
                     <a:srcRect r="-279" b="35012"/>
                     <a:stretch/>
                   </pic:blipFill>
@@ -457,10 +576,7 @@
     </w:p>
     <w:p>
       <w:pPr>
-        <w:pStyle w:val="aa"/>
-        <w:rPr>
-          <w:rFonts w:hint="eastAsia"/>
-        </w:rPr>
+        <w:pStyle w:val="ac"/>
       </w:pPr>
       <w:r>
         <w:rPr>
@@ -486,7 +602,7 @@
     </w:p>
     <w:p>
       <w:pPr>
-        <w:pStyle w:val="2"/>
+        <w:pStyle w:val="21"/>
       </w:pPr>
       <w:r>
         <w:rPr>
@@ -512,12 +628,26 @@
         <w:rPr>
           <w:rFonts w:hint="eastAsia"/>
         </w:rPr>
-        <w:t>室内高尔夫机器人由行走机构、升降机构、机械臂机构和控制系统组成。</w:t>
-      </w:r>
-    </w:p>
-    <w:p>
-      <w:pPr>
-        <w:pStyle w:val="3"/>
+        <w:t>室内高尔夫机器人由行走机构、升降机构、机械</w:t>
+      </w:r>
+      <w:proofErr w:type="gramStart"/>
+      <w:r>
+        <w:rPr>
+          <w:rFonts w:hint="eastAsia"/>
+        </w:rPr>
+        <w:t>臂机构</w:t>
+      </w:r>
+      <w:proofErr w:type="gramEnd"/>
+      <w:r>
+        <w:rPr>
+          <w:rFonts w:hint="eastAsia"/>
+        </w:rPr>
+        <w:t>和控制系统组成。</w:t>
+      </w:r>
+    </w:p>
+    <w:p>
+      <w:pPr>
+        <w:pStyle w:val="31"/>
       </w:pPr>
       <w:r>
         <w:rPr>
@@ -567,8 +697,13 @@
         </w:rPr>
         <w:t>辅助</w:t>
       </w:r>
-      <w:r>
-        <w:t>轮用于支撑</w:t>
+      <w:proofErr w:type="gramStart"/>
+      <w:r>
+        <w:t>轮用于</w:t>
+      </w:r>
+      <w:proofErr w:type="gramEnd"/>
+      <w:r>
+        <w:t>支撑</w:t>
       </w:r>
       <w:r>
         <w:rPr>
@@ -600,7 +735,7 @@
     </w:p>
     <w:p>
       <w:pPr>
-        <w:pStyle w:val="3"/>
+        <w:pStyle w:val="31"/>
         <w:ind w:firstLine="643"/>
       </w:pPr>
       <w:r>
@@ -693,7 +828,7 @@
                     <pic:cNvPicPr/>
                   </pic:nvPicPr>
                   <pic:blipFill rotWithShape="1">
-                    <a:blip r:embed="rId9"/>
+                    <a:blip r:embed="rId10"/>
                     <a:srcRect l="3190" t="1299"/>
                     <a:stretch/>
                   </pic:blipFill>
@@ -723,7 +858,7 @@
     </w:p>
     <w:p>
       <w:pPr>
-        <w:pStyle w:val="aa"/>
+        <w:pStyle w:val="ac"/>
       </w:pPr>
       <w:r>
         <w:t>图</w:t>
@@ -756,6 +891,12 @@
       </w:r>
       <w:r>
         <w:t>ANSYS</w:t>
+      </w:r>
+      <w:r>
+        <w:rPr>
+          <w:vertAlign w:val="superscript"/>
+        </w:rPr>
+        <w:t>[4]</w:t>
       </w:r>
       <w:r>
         <w:rPr>
@@ -816,7 +957,7 @@
                     <pic:cNvPicPr/>
                   </pic:nvPicPr>
                   <pic:blipFill>
-                    <a:blip r:embed="rId10"/>
+                    <a:blip r:embed="rId11"/>
                     <a:stretch>
                       <a:fillRect/>
                     </a:stretch>
@@ -839,7 +980,7 @@
     </w:p>
     <w:p>
       <w:pPr>
-        <w:pStyle w:val="aa"/>
+        <w:pStyle w:val="ac"/>
       </w:pPr>
       <w:r>
         <w:rPr>
@@ -871,7 +1012,7 @@
     </w:p>
     <w:p>
       <w:pPr>
-        <w:pStyle w:val="3"/>
+        <w:pStyle w:val="31"/>
       </w:pPr>
       <w:r>
         <w:rPr>
@@ -979,10 +1120,10 @@
             <v:path o:extrusionok="f" gradientshapeok="t" o:connecttype="rect"/>
             <o:lock v:ext="edit" aspectratio="t"/>
           </v:shapetype>
-          <v:shape id="_x0000_i1025" type="#_x0000_t75" style="width:76.5pt;height:15.5pt" o:ole="">
-            <v:imagedata r:id="rId11" o:title=""/>
+          <v:shape id="_x0000_i1025" type="#_x0000_t75" style="width:76.2pt;height:15.6pt" o:ole="">
+            <v:imagedata r:id="rId12" o:title=""/>
           </v:shape>
-          <o:OLEObject Type="Embed" ProgID="Equation.AxMath" ShapeID="_x0000_i1025" DrawAspect="Content" ObjectID="_1715146524" r:id="rId12"/>
+          <o:OLEObject Type="Embed" ProgID="Equation.AxMath" ShapeID="_x0000_i1025" DrawAspect="Content" ObjectID="_1715490444" r:id="rId13"/>
         </w:object>
       </w:r>
     </w:p>
@@ -1010,10 +1151,10 @@
           <w:position w:val="-10"/>
         </w:rPr>
         <w:object w:dxaOrig="1635" w:dyaOrig="312" w14:anchorId="3574F941">
-          <v:shape id="_x0000_i1026" type="#_x0000_t75" style="width:82pt;height:15.5pt" o:ole="">
-            <v:imagedata r:id="rId13" o:title=""/>
+          <v:shape id="_x0000_i1026" type="#_x0000_t75" style="width:82.2pt;height:15.6pt" o:ole="">
+            <v:imagedata r:id="rId14" o:title=""/>
           </v:shape>
-          <o:OLEObject Type="Embed" ProgID="Equation.AxMath" ShapeID="_x0000_i1026" DrawAspect="Content" ObjectID="_1715146525" r:id="rId14"/>
+          <o:OLEObject Type="Embed" ProgID="Equation.AxMath" ShapeID="_x0000_i1026" DrawAspect="Content" ObjectID="_1715490445" r:id="rId15"/>
         </w:object>
       </w:r>
     </w:p>
@@ -1032,10 +1173,10 @@
           <w:position w:val="-10"/>
         </w:rPr>
         <w:object w:dxaOrig="1397" w:dyaOrig="312" w14:anchorId="562F3943">
-          <v:shape id="_x0000_i1027" type="#_x0000_t75" style="width:69.5pt;height:15.5pt" o:ole="">
-            <v:imagedata r:id="rId15" o:title=""/>
+          <v:shape id="_x0000_i1027" type="#_x0000_t75" style="width:69.6pt;height:15.6pt" o:ole="">
+            <v:imagedata r:id="rId16" o:title=""/>
           </v:shape>
-          <o:OLEObject Type="Embed" ProgID="Equation.AxMath" ShapeID="_x0000_i1027" DrawAspect="Content" ObjectID="_1715146526" r:id="rId16"/>
+          <o:OLEObject Type="Embed" ProgID="Equation.AxMath" ShapeID="_x0000_i1027" DrawAspect="Content" ObjectID="_1715490446" r:id="rId17"/>
         </w:object>
       </w:r>
       <w:r>
@@ -1060,10 +1201,10 @@
           <w:position w:val="-10"/>
         </w:rPr>
         <w:object w:dxaOrig="858" w:dyaOrig="312" w14:anchorId="39645D01">
-          <v:shape id="_x0000_i1028" type="#_x0000_t75" style="width:42.5pt;height:15.5pt" o:ole="">
-            <v:imagedata r:id="rId17" o:title=""/>
+          <v:shape id="_x0000_i1028" type="#_x0000_t75" style="width:42.6pt;height:15.6pt" o:ole="">
+            <v:imagedata r:id="rId18" o:title=""/>
           </v:shape>
-          <o:OLEObject Type="Embed" ProgID="Equation.AxMath" ShapeID="_x0000_i1028" DrawAspect="Content" ObjectID="_1715146527" r:id="rId18"/>
+          <o:OLEObject Type="Embed" ProgID="Equation.AxMath" ShapeID="_x0000_i1028" DrawAspect="Content" ObjectID="_1715490447" r:id="rId19"/>
         </w:object>
       </w:r>
       <w:r>
@@ -1094,10 +1235,10 @@
           <w:position w:val="-10"/>
         </w:rPr>
         <w:object w:dxaOrig="2036" w:dyaOrig="312" w14:anchorId="22582C9E">
-          <v:shape id="_x0000_i1029" type="#_x0000_t75" style="width:102pt;height:15.5pt" o:ole="">
-            <v:imagedata r:id="rId19" o:title=""/>
+          <v:shape id="_x0000_i1029" type="#_x0000_t75" style="width:102pt;height:15.6pt" o:ole="">
+            <v:imagedata r:id="rId20" o:title=""/>
           </v:shape>
-          <o:OLEObject Type="Embed" ProgID="Equation.AxMath" ShapeID="_x0000_i1029" DrawAspect="Content" ObjectID="_1715146528" r:id="rId20"/>
+          <o:OLEObject Type="Embed" ProgID="Equation.AxMath" ShapeID="_x0000_i1029" DrawAspect="Content" ObjectID="_1715490448" r:id="rId21"/>
         </w:object>
       </w:r>
       <w:r>
@@ -1122,10 +1263,10 @@
           <w:position w:val="-10"/>
         </w:rPr>
         <w:object w:dxaOrig="1218" w:dyaOrig="312" w14:anchorId="2438723C">
-          <v:shape id="_x0000_i1030" type="#_x0000_t75" style="width:61pt;height:15.5pt" o:ole="">
-            <v:imagedata r:id="rId21" o:title=""/>
+          <v:shape id="_x0000_i1030" type="#_x0000_t75" style="width:61.2pt;height:15.6pt" o:ole="">
+            <v:imagedata r:id="rId22" o:title=""/>
           </v:shape>
-          <o:OLEObject Type="Embed" ProgID="Equation.AxMath" ShapeID="_x0000_i1030" DrawAspect="Content" ObjectID="_1715146529" r:id="rId22"/>
+          <o:OLEObject Type="Embed" ProgID="Equation.AxMath" ShapeID="_x0000_i1030" DrawAspect="Content" ObjectID="_1715490449" r:id="rId23"/>
         </w:object>
       </w:r>
     </w:p>
@@ -1205,7 +1346,26 @@
         <w:rPr>
           <w:rFonts w:hint="eastAsia"/>
         </w:rPr>
-        <w:t>，登到下一次球进入洞穴。流程图如图</w:t>
+        <w:t>，登到下一次球进入洞穴</w:t>
+      </w:r>
+      <w:r>
+        <w:rPr>
+          <w:rFonts w:hint="eastAsia"/>
+          <w:vertAlign w:val="superscript"/>
+        </w:rPr>
+        <w:t>[</w:t>
+      </w:r>
+      <w:r>
+        <w:rPr>
+          <w:vertAlign w:val="superscript"/>
+        </w:rPr>
+        <w:t>5]</w:t>
+      </w:r>
+      <w:r>
+        <w:rPr>
+          <w:rFonts w:hint="eastAsia"/>
+        </w:rPr>
+        <w:t>。流程图如图</w:t>
       </w:r>
       <w:r>
         <w:t>5</w:t>
@@ -1245,7 +1405,7 @@
                     </pic:cNvPicPr>
                   </pic:nvPicPr>
                   <pic:blipFill>
-                    <a:blip r:embed="rId23">
+                    <a:blip r:embed="rId24">
                       <a:extLst>
                         <a:ext uri="{28A0092B-C50C-407E-A947-70E740481C1C}">
                           <a14:useLocalDpi xmlns:a14="http://schemas.microsoft.com/office/drawing/2010/main" val="0"/>
@@ -1276,10 +1436,16 @@
           </wp:inline>
         </w:drawing>
       </w:r>
-    </w:p>
-    <w:p>
-      <w:pPr>
-        <w:pStyle w:val="aa"/>
+      <w:r>
+        <w:rPr>
+          <w:rFonts w:hint="eastAsia"/>
+        </w:rPr>
+        <w:t>5</w:t>
+      </w:r>
+    </w:p>
+    <w:p>
+      <w:pPr>
+        <w:pStyle w:val="ac"/>
       </w:pPr>
       <w:r>
         <w:t>图</w:t>
@@ -1322,7 +1488,7 @@
                     </pic:cNvPicPr>
                   </pic:nvPicPr>
                   <pic:blipFill>
-                    <a:blip r:embed="rId24">
+                    <a:blip r:embed="rId25">
                       <a:extLst>
                         <a:ext uri="{28A0092B-C50C-407E-A947-70E740481C1C}">
                           <a14:useLocalDpi xmlns:a14="http://schemas.microsoft.com/office/drawing/2010/main" val="0"/>
@@ -1356,7 +1522,7 @@
     </w:p>
     <w:p>
       <w:pPr>
-        <w:pStyle w:val="aa"/>
+        <w:pStyle w:val="ac"/>
       </w:pPr>
       <w:r>
         <w:t>图</w:t>
@@ -1373,11 +1539,8 @@
     </w:p>
     <w:p>
       <w:pPr>
-        <w:pStyle w:val="aa"/>
+        <w:pStyle w:val="ac"/>
         <w:spacing w:line="240" w:lineRule="auto"/>
-        <w:rPr>
-          <w:rFonts w:hint="eastAsia"/>
-        </w:rPr>
       </w:pPr>
     </w:p>
     <w:p>
@@ -1633,13 +1796,233 @@
         <w:t>理价格。这款机器人还可以作为室内高尔夫球垫的附件销售，以促进市场，确保有光明的市场前景。</w:t>
       </w:r>
     </w:p>
+    <w:p>
+      <w:pPr>
+        <w:widowControl/>
+        <w:spacing w:line="240" w:lineRule="auto"/>
+        <w:ind w:firstLineChars="0" w:firstLine="0"/>
+        <w:jc w:val="left"/>
+        <w:rPr>
+          <w:rFonts w:ascii="黑体" w:eastAsia="黑体" w:hAnsi="黑体"/>
+          <w:sz w:val="28"/>
+          <w:szCs w:val="24"/>
+        </w:rPr>
+      </w:pPr>
+      <w:r>
+        <w:rPr>
+          <w:rFonts w:ascii="黑体" w:eastAsia="黑体" w:hAnsi="黑体"/>
+          <w:sz w:val="28"/>
+          <w:szCs w:val="24"/>
+        </w:rPr>
+        <w:br w:type="page"/>
+      </w:r>
+    </w:p>
+    <w:p>
+      <w:pPr>
+        <w:pStyle w:val="1"/>
+        <w:rPr>
+          <w:sz w:val="28"/>
+          <w:szCs w:val="40"/>
+        </w:rPr>
+      </w:pPr>
+      <w:r>
+        <w:rPr>
+          <w:rFonts w:hint="eastAsia"/>
+          <w:sz w:val="28"/>
+          <w:szCs w:val="40"/>
+        </w:rPr>
+        <w:lastRenderedPageBreak/>
+        <w:t>参考文献</w:t>
+      </w:r>
+    </w:p>
+    <w:p>
+      <w:pPr>
+        <w:ind w:firstLineChars="0" w:firstLine="0"/>
+      </w:pPr>
+      <w:r>
+        <w:t>[</w:t>
+      </w:r>
+      <w:proofErr w:type="gramStart"/>
+      <w:r>
+        <w:t>1]</w:t>
+      </w:r>
+      <w:proofErr w:type="spellStart"/>
+      <w:r>
+        <w:t>Xiaosong</w:t>
+      </w:r>
+      <w:proofErr w:type="spellEnd"/>
+      <w:proofErr w:type="gramEnd"/>
+      <w:r>
+        <w:t xml:space="preserve"> Qian, </w:t>
+      </w:r>
+      <w:proofErr w:type="spellStart"/>
+      <w:r>
+        <w:t>LinYou</w:t>
+      </w:r>
+      <w:proofErr w:type="spellEnd"/>
+      <w:r>
+        <w:t xml:space="preserve">: </w:t>
+      </w:r>
+      <w:proofErr w:type="spellStart"/>
+      <w:r>
+        <w:t>Daguan</w:t>
+      </w:r>
+      <w:proofErr w:type="spellEnd"/>
+      <w:r>
+        <w:t xml:space="preserve"> Weekly Vol.545 (2011) No.37, p. 148</w:t>
+      </w:r>
+    </w:p>
+    <w:p>
+      <w:pPr>
+        <w:ind w:firstLineChars="0" w:firstLine="0"/>
+      </w:pPr>
+      <w:r>
+        <w:t>[</w:t>
+      </w:r>
+      <w:proofErr w:type="gramStart"/>
+      <w:r>
+        <w:t>2]</w:t>
+      </w:r>
+      <w:proofErr w:type="spellStart"/>
+      <w:r>
+        <w:t>HanLei</w:t>
+      </w:r>
+      <w:proofErr w:type="spellEnd"/>
+      <w:proofErr w:type="gramEnd"/>
+      <w:r>
+        <w:t xml:space="preserve">, </w:t>
+      </w:r>
+      <w:proofErr w:type="spellStart"/>
+      <w:r>
+        <w:t>ZhengXuan</w:t>
+      </w:r>
+      <w:proofErr w:type="spellEnd"/>
+      <w:r>
+        <w:t xml:space="preserve">, </w:t>
+      </w:r>
+      <w:proofErr w:type="spellStart"/>
+      <w:r>
+        <w:t>SunXue</w:t>
+      </w:r>
+      <w:proofErr w:type="spellEnd"/>
+      <w:r>
+        <w:t xml:space="preserve">: Mechanical and Electrical Technology Vol.5 (2010), p. 38-39 </w:t>
+      </w:r>
+    </w:p>
+    <w:p>
+      <w:pPr>
+        <w:ind w:firstLineChars="0" w:firstLine="0"/>
+      </w:pPr>
+      <w:r>
+        <w:t>[</w:t>
+      </w:r>
+      <w:proofErr w:type="gramStart"/>
+      <w:r>
+        <w:t>3]</w:t>
+      </w:r>
+      <w:proofErr w:type="spellStart"/>
+      <w:r>
+        <w:t>Liuyan</w:t>
+      </w:r>
+      <w:proofErr w:type="spellEnd"/>
+      <w:proofErr w:type="gramEnd"/>
+      <w:r>
+        <w:t xml:space="preserve">, </w:t>
+      </w:r>
+      <w:proofErr w:type="spellStart"/>
+      <w:r>
+        <w:t>Lianbo</w:t>
+      </w:r>
+      <w:proofErr w:type="spellEnd"/>
+      <w:r>
+        <w:t xml:space="preserve"> Li: China Science and Technology Information Vol.23 (2011), p. 100 </w:t>
+      </w:r>
+    </w:p>
+    <w:p>
+      <w:pPr>
+        <w:ind w:firstLineChars="0" w:firstLine="0"/>
+      </w:pPr>
+      <w:r>
+        <w:t>[</w:t>
+      </w:r>
+      <w:proofErr w:type="gramStart"/>
+      <w:r>
+        <w:t>4]Li</w:t>
+      </w:r>
+      <w:proofErr w:type="gramEnd"/>
+      <w:r>
+        <w:t xml:space="preserve"> </w:t>
+      </w:r>
+      <w:r>
+        <w:t xml:space="preserve">Bing, </w:t>
+      </w:r>
+      <w:proofErr w:type="spellStart"/>
+      <w:r>
+        <w:t>Xuefeng</w:t>
+      </w:r>
+      <w:proofErr w:type="spellEnd"/>
+      <w:r>
+        <w:t xml:space="preserve"> Chen. ANSYS engineering application [M]. Tsinghua University Press, 2010 </w:t>
+      </w:r>
+    </w:p>
+    <w:p>
+      <w:pPr>
+        <w:wordWrap w:val="0"/>
+        <w:ind w:firstLineChars="0" w:firstLine="0"/>
+        <w:rPr>
+          <w:rFonts w:ascii="黑体" w:eastAsia="黑体" w:hAnsi="黑体"/>
+          <w:sz w:val="28"/>
+          <w:szCs w:val="24"/>
+        </w:rPr>
+      </w:pPr>
+      <w:r>
+        <w:t>[</w:t>
+      </w:r>
+      <w:proofErr w:type="gramStart"/>
+      <w:r>
+        <w:t>5]</w:t>
+      </w:r>
+      <w:proofErr w:type="spellStart"/>
+      <w:r>
+        <w:t>Tianfen</w:t>
+      </w:r>
+      <w:proofErr w:type="spellEnd"/>
+      <w:proofErr w:type="gramEnd"/>
+      <w:r>
+        <w:t xml:space="preserve"> Zheng, Tai-</w:t>
+      </w:r>
+      <w:proofErr w:type="spellStart"/>
+      <w:r>
+        <w:t>peng</w:t>
+      </w:r>
+      <w:proofErr w:type="spellEnd"/>
+      <w:r>
+        <w:t xml:space="preserve"> Wang, Wei-</w:t>
+      </w:r>
+      <w:proofErr w:type="spellStart"/>
+      <w:r>
+        <w:t>wei</w:t>
+      </w:r>
+      <w:proofErr w:type="spellEnd"/>
+      <w:r>
+        <w:t xml:space="preserve"> Zhu, </w:t>
+      </w:r>
+      <w:proofErr w:type="spellStart"/>
+      <w:r>
+        <w:t>ShangJie</w:t>
+      </w:r>
+      <w:proofErr w:type="spellEnd"/>
+      <w:r>
+        <w:t>: Electronic Instrumentation Customer Vol.17 (2010), p. 16-18</w:t>
+      </w:r>
+    </w:p>
     <w:sectPr>
-      <w:headerReference w:type="even" r:id="rId25"/>
-      <w:headerReference w:type="default" r:id="rId26"/>
-      <w:footerReference w:type="even" r:id="rId27"/>
-      <w:footerReference w:type="default" r:id="rId28"/>
-      <w:headerReference w:type="first" r:id="rId29"/>
-      <w:footerReference w:type="first" r:id="rId30"/>
+      <w:headerReference w:type="even" r:id="rId26"/>
+      <w:headerReference w:type="default" r:id="rId27"/>
+      <w:footerReference w:type="even" r:id="rId28"/>
+      <w:footerReference w:type="default" r:id="rId29"/>
+      <w:headerReference w:type="first" r:id="rId30"/>
+      <w:footerReference w:type="first" r:id="rId31"/>
       <w:pgSz w:w="11906" w:h="16838"/>
       <w:pgMar w:top="1440" w:right="1800" w:bottom="1440" w:left="1800" w:header="851" w:footer="992" w:gutter="0"/>
       <w:cols w:space="425"/>
@@ -1678,7 +2061,7 @@
 <w:ftr xmlns:wpc="http://schemas.microsoft.com/office/word/2010/wordprocessingCanvas" xmlns:cx="http://schemas.microsoft.com/office/drawing/2014/chartex" xmlns:cx1="http://schemas.microsoft.com/office/drawing/2015/9/8/chartex" xmlns:cx2="http://schemas.microsoft.com/office/drawing/2015/10/21/chartex" xmlns:cx3="http://schemas.microsoft.com/office/drawing/2016/5/9/chartex" xmlns:cx4="http://schemas.microsoft.com/office/drawing/2016/5/10/chartex" xmlns:cx5="http://schemas.microsoft.com/office/drawing/2016/5/11/chartex" xmlns:cx6="http://schemas.microsoft.com/office/drawing/2016/5/12/chartex" xmlns:cx7="http://schemas.microsoft.com/office/drawing/2016/5/13/chartex" xmlns:cx8="http://schemas.microsoft.com/office/drawing/2016/5/14/chartex" xmlns:mc="http://schemas.openxmlformats.org/markup-compatibility/2006" xmlns:aink="http://schemas.microsoft.com/office/drawing/2016/ink" xmlns:am3d="http://schemas.microsoft.com/office/drawing/2017/model3d" xmlns:o="urn:schemas-microsoft-com:office:office" xmlns:oel="http://schemas.microsoft.com/office/2019/extlst" xmlns:r="http://schemas.openxmlformats.org/officeDocument/2006/relationships" xmlns:m="http://schemas.openxmlformats.org/officeDocument/2006/math" xmlns:v="urn:schemas-microsoft-com:vml" xmlns:wp14="http://schemas.microsoft.com/office/word/2010/wordprocessingDrawing" xmlns:wp="http://schemas.openxmlformats.org/drawingml/2006/wordprocessingDrawing" xmlns:w10="urn:schemas-microsoft-com:office:word" xmlns:w="http://schemas.openxmlformats.org/wordprocessingml/2006/main" xmlns:w14="http://schemas.microsoft.com/office/word/2010/wordml" xmlns:w15="http://schemas.microsoft.com/office/word/2012/wordml" xmlns:w16cex="http://schemas.microsoft.com/office/word/2018/wordml/cex" xmlns:w16cid="http://schemas.microsoft.com/office/word/2016/wordml/cid" xmlns:w16="http://schemas.microsoft.com/office/word/2018/wordml" xmlns:w16sdtdh="http://schemas.microsoft.com/office/word/2020/wordml/sdtdatahash" xmlns:w16se="http://schemas.microsoft.com/office/word/2015/wordml/symex" xmlns:wpg="http://schemas.microsoft.com/office/word/2010/wordprocessingGroup" xmlns:wpi="http://schemas.microsoft.com/office/word/2010/wordprocessingInk" xmlns:wne="http://schemas.microsoft.com/office/word/2006/wordml" xmlns:wps="http://schemas.microsoft.com/office/word/2010/wordprocessingShape" mc:Ignorable="w14 w15 w16se w16cid w16 w16cex w16sdtdh wp14">
   <w:p>
     <w:pPr>
-      <w:pStyle w:val="a8"/>
+      <w:pStyle w:val="aa"/>
       <w:ind w:firstLine="360"/>
     </w:pPr>
   </w:p>
@@ -1689,7 +2072,7 @@
 <w:ftr xmlns:wpc="http://schemas.microsoft.com/office/word/2010/wordprocessingCanvas" xmlns:cx="http://schemas.microsoft.com/office/drawing/2014/chartex" xmlns:cx1="http://schemas.microsoft.com/office/drawing/2015/9/8/chartex" xmlns:cx2="http://schemas.microsoft.com/office/drawing/2015/10/21/chartex" xmlns:cx3="http://schemas.microsoft.com/office/drawing/2016/5/9/chartex" xmlns:cx4="http://schemas.microsoft.com/office/drawing/2016/5/10/chartex" xmlns:cx5="http://schemas.microsoft.com/office/drawing/2016/5/11/chartex" xmlns:cx6="http://schemas.microsoft.com/office/drawing/2016/5/12/chartex" xmlns:cx7="http://schemas.microsoft.com/office/drawing/2016/5/13/chartex" xmlns:cx8="http://schemas.microsoft.com/office/drawing/2016/5/14/chartex" xmlns:mc="http://schemas.openxmlformats.org/markup-compatibility/2006" xmlns:aink="http://schemas.microsoft.com/office/drawing/2016/ink" xmlns:am3d="http://schemas.microsoft.com/office/drawing/2017/model3d" xmlns:o="urn:schemas-microsoft-com:office:office" xmlns:oel="http://schemas.microsoft.com/office/2019/extlst" xmlns:r="http://schemas.openxmlformats.org/officeDocument/2006/relationships" xmlns:m="http://schemas.openxmlformats.org/officeDocument/2006/math" xmlns:v="urn:schemas-microsoft-com:vml" xmlns:wp14="http://schemas.microsoft.com/office/word/2010/wordprocessingDrawing" xmlns:wp="http://schemas.openxmlformats.org/drawingml/2006/wordprocessingDrawing" xmlns:w10="urn:schemas-microsoft-com:office:word" xmlns:w="http://schemas.openxmlformats.org/wordprocessingml/2006/main" xmlns:w14="http://schemas.microsoft.com/office/word/2010/wordml" xmlns:w15="http://schemas.microsoft.com/office/word/2012/wordml" xmlns:w16cex="http://schemas.microsoft.com/office/word/2018/wordml/cex" xmlns:w16cid="http://schemas.microsoft.com/office/word/2016/wordml/cid" xmlns:w16="http://schemas.microsoft.com/office/word/2018/wordml" xmlns:w16sdtdh="http://schemas.microsoft.com/office/word/2020/wordml/sdtdatahash" xmlns:w16se="http://schemas.microsoft.com/office/word/2015/wordml/symex" xmlns:wpg="http://schemas.microsoft.com/office/word/2010/wordprocessingGroup" xmlns:wpi="http://schemas.microsoft.com/office/word/2010/wordprocessingInk" xmlns:wne="http://schemas.microsoft.com/office/word/2006/wordml" xmlns:wps="http://schemas.microsoft.com/office/word/2010/wordprocessingShape" mc:Ignorable="w14 w15 w16se w16cid w16 w16cex w16sdtdh wp14">
   <w:p>
     <w:pPr>
-      <w:pStyle w:val="a8"/>
+      <w:pStyle w:val="aa"/>
       <w:ind w:firstLine="360"/>
     </w:pPr>
   </w:p>
@@ -1700,7 +2083,7 @@
 <w:ftr xmlns:wpc="http://schemas.microsoft.com/office/word/2010/wordprocessingCanvas" xmlns:cx="http://schemas.microsoft.com/office/drawing/2014/chartex" xmlns:cx1="http://schemas.microsoft.com/office/drawing/2015/9/8/chartex" xmlns:cx2="http://schemas.microsoft.com/office/drawing/2015/10/21/chartex" xmlns:cx3="http://schemas.microsoft.com/office/drawing/2016/5/9/chartex" xmlns:cx4="http://schemas.microsoft.com/office/drawing/2016/5/10/chartex" xmlns:cx5="http://schemas.microsoft.com/office/drawing/2016/5/11/chartex" xmlns:cx6="http://schemas.microsoft.com/office/drawing/2016/5/12/chartex" xmlns:cx7="http://schemas.microsoft.com/office/drawing/2016/5/13/chartex" xmlns:cx8="http://schemas.microsoft.com/office/drawing/2016/5/14/chartex" xmlns:mc="http://schemas.openxmlformats.org/markup-compatibility/2006" xmlns:aink="http://schemas.microsoft.com/office/drawing/2016/ink" xmlns:am3d="http://schemas.microsoft.com/office/drawing/2017/model3d" xmlns:o="urn:schemas-microsoft-com:office:office" xmlns:oel="http://schemas.microsoft.com/office/2019/extlst" xmlns:r="http://schemas.openxmlformats.org/officeDocument/2006/relationships" xmlns:m="http://schemas.openxmlformats.org/officeDocument/2006/math" xmlns:v="urn:schemas-microsoft-com:vml" xmlns:wp14="http://schemas.microsoft.com/office/word/2010/wordprocessingDrawing" xmlns:wp="http://schemas.openxmlformats.org/drawingml/2006/wordprocessingDrawing" xmlns:w10="urn:schemas-microsoft-com:office:word" xmlns:w="http://schemas.openxmlformats.org/wordprocessingml/2006/main" xmlns:w14="http://schemas.microsoft.com/office/word/2010/wordml" xmlns:w15="http://schemas.microsoft.com/office/word/2012/wordml" xmlns:w16cex="http://schemas.microsoft.com/office/word/2018/wordml/cex" xmlns:w16cid="http://schemas.microsoft.com/office/word/2016/wordml/cid" xmlns:w16="http://schemas.microsoft.com/office/word/2018/wordml" xmlns:w16sdtdh="http://schemas.microsoft.com/office/word/2020/wordml/sdtdatahash" xmlns:w16se="http://schemas.microsoft.com/office/word/2015/wordml/symex" xmlns:wpg="http://schemas.microsoft.com/office/word/2010/wordprocessingGroup" xmlns:wpi="http://schemas.microsoft.com/office/word/2010/wordprocessingInk" xmlns:wne="http://schemas.microsoft.com/office/word/2006/wordml" xmlns:wps="http://schemas.microsoft.com/office/word/2010/wordprocessingShape" mc:Ignorable="w14 w15 w16se w16cid w16 w16cex w16sdtdh wp14">
   <w:p>
     <w:pPr>
-      <w:pStyle w:val="a8"/>
+      <w:pStyle w:val="aa"/>
       <w:ind w:firstLine="360"/>
     </w:pPr>
   </w:p>
@@ -1736,7 +2119,7 @@
 <w:hdr xmlns:wpc="http://schemas.microsoft.com/office/word/2010/wordprocessingCanvas" xmlns:cx="http://schemas.microsoft.com/office/drawing/2014/chartex" xmlns:cx1="http://schemas.microsoft.com/office/drawing/2015/9/8/chartex" xmlns:cx2="http://schemas.microsoft.com/office/drawing/2015/10/21/chartex" xmlns:cx3="http://schemas.microsoft.com/office/drawing/2016/5/9/chartex" xmlns:cx4="http://schemas.microsoft.com/office/drawing/2016/5/10/chartex" xmlns:cx5="http://schemas.microsoft.com/office/drawing/2016/5/11/chartex" xmlns:cx6="http://schemas.microsoft.com/office/drawing/2016/5/12/chartex" xmlns:cx7="http://schemas.microsoft.com/office/drawing/2016/5/13/chartex" xmlns:cx8="http://schemas.microsoft.com/office/drawing/2016/5/14/chartex" xmlns:mc="http://schemas.openxmlformats.org/markup-compatibility/2006" xmlns:aink="http://schemas.microsoft.com/office/drawing/2016/ink" xmlns:am3d="http://schemas.microsoft.com/office/drawing/2017/model3d" xmlns:o="urn:schemas-microsoft-com:office:office" xmlns:oel="http://schemas.microsoft.com/office/2019/extlst" xmlns:r="http://schemas.openxmlformats.org/officeDocument/2006/relationships" xmlns:m="http://schemas.openxmlformats.org/officeDocument/2006/math" xmlns:v="urn:schemas-microsoft-com:vml" xmlns:wp14="http://schemas.microsoft.com/office/word/2010/wordprocessingDrawing" xmlns:wp="http://schemas.openxmlformats.org/drawingml/2006/wordprocessingDrawing" xmlns:w10="urn:schemas-microsoft-com:office:word" xmlns:w="http://schemas.openxmlformats.org/wordprocessingml/2006/main" xmlns:w14="http://schemas.microsoft.com/office/word/2010/wordml" xmlns:w15="http://schemas.microsoft.com/office/word/2012/wordml" xmlns:w16cex="http://schemas.microsoft.com/office/word/2018/wordml/cex" xmlns:w16cid="http://schemas.microsoft.com/office/word/2016/wordml/cid" xmlns:w16="http://schemas.microsoft.com/office/word/2018/wordml" xmlns:w16sdtdh="http://schemas.microsoft.com/office/word/2020/wordml/sdtdatahash" xmlns:w16se="http://schemas.microsoft.com/office/word/2015/wordml/symex" xmlns:wpg="http://schemas.microsoft.com/office/word/2010/wordprocessingGroup" xmlns:wpi="http://schemas.microsoft.com/office/word/2010/wordprocessingInk" xmlns:wne="http://schemas.microsoft.com/office/word/2006/wordml" xmlns:wps="http://schemas.microsoft.com/office/word/2010/wordprocessingShape" mc:Ignorable="w14 w15 w16se w16cid w16 w16cex w16sdtdh wp14">
   <w:p>
     <w:pPr>
-      <w:pStyle w:val="a6"/>
+      <w:pStyle w:val="a8"/>
       <w:ind w:firstLine="360"/>
     </w:pPr>
   </w:p>
@@ -1747,13 +2130,13 @@
 <w:hdr xmlns:wpc="http://schemas.microsoft.com/office/word/2010/wordprocessingCanvas" xmlns:cx="http://schemas.microsoft.com/office/drawing/2014/chartex" xmlns:cx1="http://schemas.microsoft.com/office/drawing/2015/9/8/chartex" xmlns:cx2="http://schemas.microsoft.com/office/drawing/2015/10/21/chartex" xmlns:cx3="http://schemas.microsoft.com/office/drawing/2016/5/9/chartex" xmlns:cx4="http://schemas.microsoft.com/office/drawing/2016/5/10/chartex" xmlns:cx5="http://schemas.microsoft.com/office/drawing/2016/5/11/chartex" xmlns:cx6="http://schemas.microsoft.com/office/drawing/2016/5/12/chartex" xmlns:cx7="http://schemas.microsoft.com/office/drawing/2016/5/13/chartex" xmlns:cx8="http://schemas.microsoft.com/office/drawing/2016/5/14/chartex" xmlns:mc="http://schemas.openxmlformats.org/markup-compatibility/2006" xmlns:aink="http://schemas.microsoft.com/office/drawing/2016/ink" xmlns:am3d="http://schemas.microsoft.com/office/drawing/2017/model3d" xmlns:o="urn:schemas-microsoft-com:office:office" xmlns:oel="http://schemas.microsoft.com/office/2019/extlst" xmlns:r="http://schemas.openxmlformats.org/officeDocument/2006/relationships" xmlns:m="http://schemas.openxmlformats.org/officeDocument/2006/math" xmlns:v="urn:schemas-microsoft-com:vml" xmlns:wp14="http://schemas.microsoft.com/office/word/2010/wordprocessingDrawing" xmlns:wp="http://schemas.openxmlformats.org/drawingml/2006/wordprocessingDrawing" xmlns:w10="urn:schemas-microsoft-com:office:word" xmlns:w="http://schemas.openxmlformats.org/wordprocessingml/2006/main" xmlns:w14="http://schemas.microsoft.com/office/word/2010/wordml" xmlns:w15="http://schemas.microsoft.com/office/word/2012/wordml" xmlns:w16cex="http://schemas.microsoft.com/office/word/2018/wordml/cex" xmlns:w16cid="http://schemas.microsoft.com/office/word/2016/wordml/cid" xmlns:w16="http://schemas.microsoft.com/office/word/2018/wordml" xmlns:w16sdtdh="http://schemas.microsoft.com/office/word/2020/wordml/sdtdatahash" xmlns:w16se="http://schemas.microsoft.com/office/word/2015/wordml/symex" xmlns:wpg="http://schemas.microsoft.com/office/word/2010/wordprocessingGroup" xmlns:wpi="http://schemas.microsoft.com/office/word/2010/wordprocessingInk" xmlns:wne="http://schemas.microsoft.com/office/word/2006/wordml" xmlns:wps="http://schemas.microsoft.com/office/word/2010/wordprocessingShape" mc:Ignorable="w14 w15 w16se w16cid w16 w16cex w16sdtdh wp14">
   <w:p>
     <w:pPr>
-      <w:pStyle w:val="a6"/>
+      <w:pStyle w:val="a8"/>
       <w:pBdr>
         <w:bottom w:val="thinThickMediumGap" w:sz="18" w:space="1" w:color="808080"/>
       </w:pBdr>
       <w:ind w:firstLine="720"/>
       <w:rPr>
-        <w:rFonts w:ascii="方正姚体" w:eastAsia="方正姚体" w:hAnsi="宋体" w:cs="仿宋_GB2312" w:hint="eastAsia"/>
+        <w:rFonts w:ascii="方正姚体" w:eastAsia="方正姚体" w:hAnsi="宋体" w:cs="仿宋_GB2312"/>
         <w:color w:val="808080"/>
         <w:sz w:val="36"/>
         <w:szCs w:val="36"/>
@@ -1776,11 +2159,241 @@
 <w:hdr xmlns:wpc="http://schemas.microsoft.com/office/word/2010/wordprocessingCanvas" xmlns:cx="http://schemas.microsoft.com/office/drawing/2014/chartex" xmlns:cx1="http://schemas.microsoft.com/office/drawing/2015/9/8/chartex" xmlns:cx2="http://schemas.microsoft.com/office/drawing/2015/10/21/chartex" xmlns:cx3="http://schemas.microsoft.com/office/drawing/2016/5/9/chartex" xmlns:cx4="http://schemas.microsoft.com/office/drawing/2016/5/10/chartex" xmlns:cx5="http://schemas.microsoft.com/office/drawing/2016/5/11/chartex" xmlns:cx6="http://schemas.microsoft.com/office/drawing/2016/5/12/chartex" xmlns:cx7="http://schemas.microsoft.com/office/drawing/2016/5/13/chartex" xmlns:cx8="http://schemas.microsoft.com/office/drawing/2016/5/14/chartex" xmlns:mc="http://schemas.openxmlformats.org/markup-compatibility/2006" xmlns:aink="http://schemas.microsoft.com/office/drawing/2016/ink" xmlns:am3d="http://schemas.microsoft.com/office/drawing/2017/model3d" xmlns:o="urn:schemas-microsoft-com:office:office" xmlns:oel="http://schemas.microsoft.com/office/2019/extlst" xmlns:r="http://schemas.openxmlformats.org/officeDocument/2006/relationships" xmlns:m="http://schemas.openxmlformats.org/officeDocument/2006/math" xmlns:v="urn:schemas-microsoft-com:vml" xmlns:wp14="http://schemas.microsoft.com/office/word/2010/wordprocessingDrawing" xmlns:wp="http://schemas.openxmlformats.org/drawingml/2006/wordprocessingDrawing" xmlns:w10="urn:schemas-microsoft-com:office:word" xmlns:w="http://schemas.openxmlformats.org/wordprocessingml/2006/main" xmlns:w14="http://schemas.microsoft.com/office/word/2010/wordml" xmlns:w15="http://schemas.microsoft.com/office/word/2012/wordml" xmlns:w16cex="http://schemas.microsoft.com/office/word/2018/wordml/cex" xmlns:w16cid="http://schemas.microsoft.com/office/word/2016/wordml/cid" xmlns:w16="http://schemas.microsoft.com/office/word/2018/wordml" xmlns:w16sdtdh="http://schemas.microsoft.com/office/word/2020/wordml/sdtdatahash" xmlns:w16se="http://schemas.microsoft.com/office/word/2015/wordml/symex" xmlns:wpg="http://schemas.microsoft.com/office/word/2010/wordprocessingGroup" xmlns:wpi="http://schemas.microsoft.com/office/word/2010/wordprocessingInk" xmlns:wne="http://schemas.microsoft.com/office/word/2006/wordml" xmlns:wps="http://schemas.microsoft.com/office/word/2010/wordprocessingShape" mc:Ignorable="w14 w15 w16se w16cid w16 w16cex w16sdtdh wp14">
   <w:p>
     <w:pPr>
-      <w:pStyle w:val="a6"/>
+      <w:pStyle w:val="a8"/>
       <w:ind w:firstLine="360"/>
     </w:pPr>
   </w:p>
 </w:hdr>
+</file>
+
+<file path=word/numbering.xml><?xml version="1.0" encoding="utf-8"?>
+<w:numbering xmlns:wpc="http://schemas.microsoft.com/office/word/2010/wordprocessingCanvas" xmlns:cx="http://schemas.microsoft.com/office/drawing/2014/chartex" xmlns:cx1="http://schemas.microsoft.com/office/drawing/2015/9/8/chartex" xmlns:cx2="http://schemas.microsoft.com/office/drawing/2015/10/21/chartex" xmlns:cx3="http://schemas.microsoft.com/office/drawing/2016/5/9/chartex" xmlns:cx4="http://schemas.microsoft.com/office/drawing/2016/5/10/chartex" xmlns:cx5="http://schemas.microsoft.com/office/drawing/2016/5/11/chartex" xmlns:cx6="http://schemas.microsoft.com/office/drawing/2016/5/12/chartex" xmlns:cx7="http://schemas.microsoft.com/office/drawing/2016/5/13/chartex" xmlns:cx8="http://schemas.microsoft.com/office/drawing/2016/5/14/chartex" xmlns:mc="http://schemas.openxmlformats.org/markup-compatibility/2006" xmlns:aink="http://schemas.microsoft.com/office/drawing/2016/ink" xmlns:am3d="http://schemas.microsoft.com/office/drawing/2017/model3d" xmlns:o="urn:schemas-microsoft-com:office:office" xmlns:oel="http://schemas.microsoft.com/office/2019/extlst" xmlns:r="http://schemas.openxmlformats.org/officeDocument/2006/relationships" xmlns:m="http://schemas.openxmlformats.org/officeDocument/2006/math" xmlns:v="urn:schemas-microsoft-com:vml" xmlns:wp14="http://schemas.microsoft.com/office/word/2010/wordprocessingDrawing" xmlns:wp="http://schemas.openxmlformats.org/drawingml/2006/wordprocessingDrawing" xmlns:w10="urn:schemas-microsoft-com:office:word" xmlns:w="http://schemas.openxmlformats.org/wordprocessingml/2006/main" xmlns:w14="http://schemas.microsoft.com/office/word/2010/wordml" xmlns:w15="http://schemas.microsoft.com/office/word/2012/wordml" xmlns:w16cex="http://schemas.microsoft.com/office/word/2018/wordml/cex" xmlns:w16cid="http://schemas.microsoft.com/office/word/2016/wordml/cid" xmlns:w16="http://schemas.microsoft.com/office/word/2018/wordml" xmlns:w16sdtdh="http://schemas.microsoft.com/office/word/2020/wordml/sdtdatahash" xmlns:w16se="http://schemas.microsoft.com/office/word/2015/wordml/symex" xmlns:wpg="http://schemas.microsoft.com/office/word/2010/wordprocessingGroup" xmlns:wpi="http://schemas.microsoft.com/office/word/2010/wordprocessingInk" xmlns:wne="http://schemas.microsoft.com/office/word/2006/wordml" xmlns:wps="http://schemas.microsoft.com/office/word/2010/wordprocessingShape" mc:Ignorable="w14 w15 w16se w16cid w16 w16cex w16sdtdh wp14">
+  <w:abstractNum w:abstractNumId="0" w15:restartNumberingAfterBreak="0">
+    <w:nsid w:val="FFFFFF7C"/>
+    <w:multiLevelType w:val="singleLevel"/>
+    <w:tmpl w:val="248A09D2"/>
+    <w:lvl w:ilvl="0">
+      <w:start w:val="1"/>
+      <w:numFmt w:val="decimal"/>
+      <w:pStyle w:val="5"/>
+      <w:lvlText w:val="%1."/>
+      <w:lvlJc w:val="left"/>
+      <w:pPr>
+        <w:tabs>
+          <w:tab w:val="num" w:pos="2040"/>
+        </w:tabs>
+        <w:ind w:leftChars="800" w:left="2040" w:hangingChars="200" w:hanging="360"/>
+      </w:pPr>
+    </w:lvl>
+  </w:abstractNum>
+  <w:abstractNum w:abstractNumId="1" w15:restartNumberingAfterBreak="0">
+    <w:nsid w:val="FFFFFF7D"/>
+    <w:multiLevelType w:val="singleLevel"/>
+    <w:tmpl w:val="FDC2B8D8"/>
+    <w:lvl w:ilvl="0">
+      <w:start w:val="1"/>
+      <w:numFmt w:val="decimal"/>
+      <w:pStyle w:val="4"/>
+      <w:lvlText w:val="%1."/>
+      <w:lvlJc w:val="left"/>
+      <w:pPr>
+        <w:tabs>
+          <w:tab w:val="num" w:pos="1620"/>
+        </w:tabs>
+        <w:ind w:leftChars="600" w:left="1620" w:hangingChars="200" w:hanging="360"/>
+      </w:pPr>
+    </w:lvl>
+  </w:abstractNum>
+  <w:abstractNum w:abstractNumId="2" w15:restartNumberingAfterBreak="0">
+    <w:nsid w:val="FFFFFF7E"/>
+    <w:multiLevelType w:val="singleLevel"/>
+    <w:tmpl w:val="A23A010E"/>
+    <w:lvl w:ilvl="0">
+      <w:start w:val="1"/>
+      <w:numFmt w:val="decimal"/>
+      <w:pStyle w:val="3"/>
+      <w:lvlText w:val="%1."/>
+      <w:lvlJc w:val="left"/>
+      <w:pPr>
+        <w:tabs>
+          <w:tab w:val="num" w:pos="1200"/>
+        </w:tabs>
+        <w:ind w:leftChars="400" w:left="1200" w:hangingChars="200" w:hanging="360"/>
+      </w:pPr>
+    </w:lvl>
+  </w:abstractNum>
+  <w:abstractNum w:abstractNumId="3" w15:restartNumberingAfterBreak="0">
+    <w:nsid w:val="FFFFFF7F"/>
+    <w:multiLevelType w:val="singleLevel"/>
+    <w:tmpl w:val="F20413EC"/>
+    <w:lvl w:ilvl="0">
+      <w:start w:val="1"/>
+      <w:numFmt w:val="decimal"/>
+      <w:pStyle w:val="2"/>
+      <w:lvlText w:val="%1."/>
+      <w:lvlJc w:val="left"/>
+      <w:pPr>
+        <w:tabs>
+          <w:tab w:val="num" w:pos="780"/>
+        </w:tabs>
+        <w:ind w:leftChars="200" w:left="780" w:hangingChars="200" w:hanging="360"/>
+      </w:pPr>
+    </w:lvl>
+  </w:abstractNum>
+  <w:abstractNum w:abstractNumId="4" w15:restartNumberingAfterBreak="0">
+    <w:nsid w:val="FFFFFF80"/>
+    <w:multiLevelType w:val="singleLevel"/>
+    <w:tmpl w:val="32323170"/>
+    <w:lvl w:ilvl="0">
+      <w:start w:val="1"/>
+      <w:numFmt w:val="bullet"/>
+      <w:pStyle w:val="50"/>
+      <w:lvlText w:val=""/>
+      <w:lvlJc w:val="left"/>
+      <w:pPr>
+        <w:tabs>
+          <w:tab w:val="num" w:pos="2040"/>
+        </w:tabs>
+        <w:ind w:leftChars="800" w:left="2040" w:hangingChars="200" w:hanging="360"/>
+      </w:pPr>
+      <w:rPr>
+        <w:rFonts w:ascii="Wingdings" w:hAnsi="Wingdings" w:hint="default"/>
+      </w:rPr>
+    </w:lvl>
+  </w:abstractNum>
+  <w:abstractNum w:abstractNumId="5" w15:restartNumberingAfterBreak="0">
+    <w:nsid w:val="FFFFFF81"/>
+    <w:multiLevelType w:val="singleLevel"/>
+    <w:tmpl w:val="B532B0DE"/>
+    <w:lvl w:ilvl="0">
+      <w:start w:val="1"/>
+      <w:numFmt w:val="bullet"/>
+      <w:pStyle w:val="40"/>
+      <w:lvlText w:val=""/>
+      <w:lvlJc w:val="left"/>
+      <w:pPr>
+        <w:tabs>
+          <w:tab w:val="num" w:pos="1620"/>
+        </w:tabs>
+        <w:ind w:leftChars="600" w:left="1620" w:hangingChars="200" w:hanging="360"/>
+      </w:pPr>
+      <w:rPr>
+        <w:rFonts w:ascii="Wingdings" w:hAnsi="Wingdings" w:hint="default"/>
+      </w:rPr>
+    </w:lvl>
+  </w:abstractNum>
+  <w:abstractNum w:abstractNumId="6" w15:restartNumberingAfterBreak="0">
+    <w:nsid w:val="FFFFFF82"/>
+    <w:multiLevelType w:val="singleLevel"/>
+    <w:tmpl w:val="4C2EE84E"/>
+    <w:lvl w:ilvl="0">
+      <w:start w:val="1"/>
+      <w:numFmt w:val="bullet"/>
+      <w:pStyle w:val="30"/>
+      <w:lvlText w:val=""/>
+      <w:lvlJc w:val="left"/>
+      <w:pPr>
+        <w:tabs>
+          <w:tab w:val="num" w:pos="1200"/>
+        </w:tabs>
+        <w:ind w:leftChars="400" w:left="1200" w:hangingChars="200" w:hanging="360"/>
+      </w:pPr>
+      <w:rPr>
+        <w:rFonts w:ascii="Wingdings" w:hAnsi="Wingdings" w:hint="default"/>
+      </w:rPr>
+    </w:lvl>
+  </w:abstractNum>
+  <w:abstractNum w:abstractNumId="7" w15:restartNumberingAfterBreak="0">
+    <w:nsid w:val="FFFFFF83"/>
+    <w:multiLevelType w:val="singleLevel"/>
+    <w:tmpl w:val="98DE2B18"/>
+    <w:lvl w:ilvl="0">
+      <w:start w:val="1"/>
+      <w:numFmt w:val="bullet"/>
+      <w:pStyle w:val="20"/>
+      <w:lvlText w:val=""/>
+      <w:lvlJc w:val="left"/>
+      <w:pPr>
+        <w:tabs>
+          <w:tab w:val="num" w:pos="780"/>
+        </w:tabs>
+        <w:ind w:leftChars="200" w:left="780" w:hangingChars="200" w:hanging="360"/>
+      </w:pPr>
+      <w:rPr>
+        <w:rFonts w:ascii="Wingdings" w:hAnsi="Wingdings" w:hint="default"/>
+      </w:rPr>
+    </w:lvl>
+  </w:abstractNum>
+  <w:abstractNum w:abstractNumId="8" w15:restartNumberingAfterBreak="0">
+    <w:nsid w:val="FFFFFF88"/>
+    <w:multiLevelType w:val="singleLevel"/>
+    <w:tmpl w:val="FC02A00E"/>
+    <w:lvl w:ilvl="0">
+      <w:start w:val="1"/>
+      <w:numFmt w:val="decimal"/>
+      <w:pStyle w:val="a"/>
+      <w:lvlText w:val="%1."/>
+      <w:lvlJc w:val="left"/>
+      <w:pPr>
+        <w:tabs>
+          <w:tab w:val="num" w:pos="360"/>
+        </w:tabs>
+        <w:ind w:left="360" w:hangingChars="200" w:hanging="360"/>
+      </w:pPr>
+    </w:lvl>
+  </w:abstractNum>
+  <w:abstractNum w:abstractNumId="9" w15:restartNumberingAfterBreak="0">
+    <w:nsid w:val="FFFFFF89"/>
+    <w:multiLevelType w:val="singleLevel"/>
+    <w:tmpl w:val="1F14B9A6"/>
+    <w:lvl w:ilvl="0">
+      <w:start w:val="1"/>
+      <w:numFmt w:val="bullet"/>
+      <w:pStyle w:val="a0"/>
+      <w:lvlText w:val=""/>
+      <w:lvlJc w:val="left"/>
+      <w:pPr>
+        <w:tabs>
+          <w:tab w:val="num" w:pos="360"/>
+        </w:tabs>
+        <w:ind w:left="360" w:hangingChars="200" w:hanging="360"/>
+      </w:pPr>
+      <w:rPr>
+        <w:rFonts w:ascii="Wingdings" w:hAnsi="Wingdings" w:hint="default"/>
+      </w:rPr>
+    </w:lvl>
+  </w:abstractNum>
+  <w:num w:numId="1" w16cid:durableId="68504987">
+    <w:abstractNumId w:val="8"/>
+  </w:num>
+  <w:num w:numId="2" w16cid:durableId="1103300143">
+    <w:abstractNumId w:val="3"/>
+  </w:num>
+  <w:num w:numId="3" w16cid:durableId="202405297">
+    <w:abstractNumId w:val="2"/>
+  </w:num>
+  <w:num w:numId="4" w16cid:durableId="1941134675">
+    <w:abstractNumId w:val="1"/>
+  </w:num>
+  <w:num w:numId="5" w16cid:durableId="229776592">
+    <w:abstractNumId w:val="0"/>
+  </w:num>
+  <w:num w:numId="6" w16cid:durableId="68314162">
+    <w:abstractNumId w:val="9"/>
+  </w:num>
+  <w:num w:numId="7" w16cid:durableId="1848210584">
+    <w:abstractNumId w:val="7"/>
+  </w:num>
+  <w:num w:numId="8" w16cid:durableId="2007704195">
+    <w:abstractNumId w:val="6"/>
+  </w:num>
+  <w:num w:numId="9" w16cid:durableId="1195845596">
+    <w:abstractNumId w:val="5"/>
+  </w:num>
+  <w:num w:numId="10" w16cid:durableId="799033052">
+    <w:abstractNumId w:val="4"/>
+  </w:num>
+</w:numbering>
 </file>
 
 <file path=word/styles.xml><?xml version="1.0" encoding="utf-8"?>
@@ -2175,7 +2788,7 @@
     <w:lsdException w:name="Unresolved Mention" w:semiHidden="1" w:unhideWhenUsed="1"/>
     <w:lsdException w:name="Smart Link" w:semiHidden="1" w:unhideWhenUsed="1"/>
   </w:latentStyles>
-  <w:style w:type="paragraph" w:default="1" w:styleId="a">
+  <w:style w:type="paragraph" w:default="1" w:styleId="a1">
     <w:name w:val="Normal"/>
     <w:qFormat/>
     <w:rsid w:val="00D73CBB"/>
@@ -2192,8 +2805,8 @@
   </w:style>
   <w:style w:type="paragraph" w:styleId="1">
     <w:name w:val="heading 1"/>
-    <w:basedOn w:val="a"/>
-    <w:next w:val="a"/>
+    <w:basedOn w:val="a1"/>
+    <w:next w:val="a1"/>
     <w:link w:val="10"/>
     <w:uiPriority w:val="9"/>
     <w:qFormat/>
@@ -2213,11 +2826,11 @@
       <w:szCs w:val="44"/>
     </w:rPr>
   </w:style>
-  <w:style w:type="paragraph" w:styleId="2">
+  <w:style w:type="paragraph" w:styleId="21">
     <w:name w:val="heading 2"/>
-    <w:basedOn w:val="a"/>
-    <w:next w:val="a"/>
-    <w:link w:val="20"/>
+    <w:basedOn w:val="a1"/>
+    <w:next w:val="a1"/>
+    <w:link w:val="22"/>
     <w:uiPriority w:val="9"/>
     <w:unhideWhenUsed/>
     <w:qFormat/>
@@ -2235,11 +2848,11 @@
       <w:szCs w:val="32"/>
     </w:rPr>
   </w:style>
-  <w:style w:type="paragraph" w:styleId="3">
+  <w:style w:type="paragraph" w:styleId="31">
     <w:name w:val="heading 3"/>
-    <w:basedOn w:val="a"/>
-    <w:next w:val="a"/>
-    <w:link w:val="30"/>
+    <w:basedOn w:val="a1"/>
+    <w:next w:val="a1"/>
+    <w:link w:val="32"/>
     <w:uiPriority w:val="9"/>
     <w:unhideWhenUsed/>
     <w:qFormat/>
@@ -2255,12 +2868,148 @@
       <w:szCs w:val="32"/>
     </w:rPr>
   </w:style>
-  <w:style w:type="character" w:default="1" w:styleId="a0">
+  <w:style w:type="paragraph" w:styleId="41">
+    <w:name w:val="heading 4"/>
+    <w:basedOn w:val="a1"/>
+    <w:next w:val="a1"/>
+    <w:link w:val="42"/>
+    <w:uiPriority w:val="9"/>
+    <w:semiHidden/>
+    <w:unhideWhenUsed/>
+    <w:qFormat/>
+    <w:rsid w:val="00890623"/>
+    <w:pPr>
+      <w:keepNext/>
+      <w:keepLines/>
+      <w:spacing w:before="280" w:after="290" w:line="376" w:lineRule="atLeast"/>
+      <w:outlineLvl w:val="3"/>
+    </w:pPr>
+    <w:rPr>
+      <w:rFonts w:asciiTheme="majorHAnsi" w:eastAsiaTheme="majorEastAsia" w:hAnsiTheme="majorHAnsi" w:cstheme="majorBidi"/>
+      <w:b/>
+      <w:bCs/>
+      <w:sz w:val="28"/>
+      <w:szCs w:val="28"/>
+    </w:rPr>
+  </w:style>
+  <w:style w:type="paragraph" w:styleId="51">
+    <w:name w:val="heading 5"/>
+    <w:basedOn w:val="a1"/>
+    <w:next w:val="a1"/>
+    <w:link w:val="52"/>
+    <w:uiPriority w:val="9"/>
+    <w:semiHidden/>
+    <w:unhideWhenUsed/>
+    <w:qFormat/>
+    <w:rsid w:val="00890623"/>
+    <w:pPr>
+      <w:keepNext/>
+      <w:keepLines/>
+      <w:spacing w:before="280" w:after="290" w:line="376" w:lineRule="atLeast"/>
+      <w:outlineLvl w:val="4"/>
+    </w:pPr>
+    <w:rPr>
+      <w:b/>
+      <w:bCs/>
+      <w:sz w:val="28"/>
+      <w:szCs w:val="28"/>
+    </w:rPr>
+  </w:style>
+  <w:style w:type="paragraph" w:styleId="6">
+    <w:name w:val="heading 6"/>
+    <w:basedOn w:val="a1"/>
+    <w:next w:val="a1"/>
+    <w:link w:val="60"/>
+    <w:uiPriority w:val="9"/>
+    <w:semiHidden/>
+    <w:unhideWhenUsed/>
+    <w:qFormat/>
+    <w:rsid w:val="00890623"/>
+    <w:pPr>
+      <w:keepNext/>
+      <w:keepLines/>
+      <w:spacing w:before="240" w:after="64" w:line="320" w:lineRule="atLeast"/>
+      <w:outlineLvl w:val="5"/>
+    </w:pPr>
+    <w:rPr>
+      <w:rFonts w:asciiTheme="majorHAnsi" w:eastAsiaTheme="majorEastAsia" w:hAnsiTheme="majorHAnsi" w:cstheme="majorBidi"/>
+      <w:b/>
+      <w:bCs/>
+      <w:szCs w:val="24"/>
+    </w:rPr>
+  </w:style>
+  <w:style w:type="paragraph" w:styleId="7">
+    <w:name w:val="heading 7"/>
+    <w:basedOn w:val="a1"/>
+    <w:next w:val="a1"/>
+    <w:link w:val="70"/>
+    <w:uiPriority w:val="9"/>
+    <w:semiHidden/>
+    <w:unhideWhenUsed/>
+    <w:qFormat/>
+    <w:rsid w:val="00890623"/>
+    <w:pPr>
+      <w:keepNext/>
+      <w:keepLines/>
+      <w:spacing w:before="240" w:after="64" w:line="320" w:lineRule="atLeast"/>
+      <w:outlineLvl w:val="6"/>
+    </w:pPr>
+    <w:rPr>
+      <w:b/>
+      <w:bCs/>
+      <w:szCs w:val="24"/>
+    </w:rPr>
+  </w:style>
+  <w:style w:type="paragraph" w:styleId="8">
+    <w:name w:val="heading 8"/>
+    <w:basedOn w:val="a1"/>
+    <w:next w:val="a1"/>
+    <w:link w:val="80"/>
+    <w:uiPriority w:val="9"/>
+    <w:semiHidden/>
+    <w:unhideWhenUsed/>
+    <w:qFormat/>
+    <w:rsid w:val="00890623"/>
+    <w:pPr>
+      <w:keepNext/>
+      <w:keepLines/>
+      <w:spacing w:before="240" w:after="64" w:line="320" w:lineRule="atLeast"/>
+      <w:outlineLvl w:val="7"/>
+    </w:pPr>
+    <w:rPr>
+      <w:rFonts w:asciiTheme="majorHAnsi" w:eastAsiaTheme="majorEastAsia" w:hAnsiTheme="majorHAnsi" w:cstheme="majorBidi"/>
+      <w:szCs w:val="24"/>
+    </w:rPr>
+  </w:style>
+  <w:style w:type="paragraph" w:styleId="9">
+    <w:name w:val="heading 9"/>
+    <w:basedOn w:val="a1"/>
+    <w:next w:val="a1"/>
+    <w:link w:val="90"/>
+    <w:uiPriority w:val="9"/>
+    <w:semiHidden/>
+    <w:unhideWhenUsed/>
+    <w:qFormat/>
+    <w:rsid w:val="00890623"/>
+    <w:pPr>
+      <w:keepNext/>
+      <w:keepLines/>
+      <w:spacing w:before="240" w:after="64" w:line="320" w:lineRule="atLeast"/>
+      <w:outlineLvl w:val="8"/>
+    </w:pPr>
+    <w:rPr>
+      <w:rFonts w:asciiTheme="majorHAnsi" w:eastAsiaTheme="majorEastAsia" w:hAnsiTheme="majorHAnsi" w:cstheme="majorBidi"/>
+      <w:sz w:val="21"/>
+      <w:szCs w:val="21"/>
+    </w:rPr>
+  </w:style>
+  <w:style w:type="character" w:default="1" w:styleId="a2">
     <w:name w:val="Default Paragraph Font"/>
     <w:uiPriority w:val="1"/>
-    <w:unhideWhenUsed/>
-  </w:style>
-  <w:style w:type="table" w:default="1" w:styleId="a1">
+    <w:semiHidden/>
+    <w:unhideWhenUsed/>
+  </w:style>
+  <w:style w:type="table" w:default="1" w:styleId="a3">
     <w:name w:val="Normal Table"/>
     <w:uiPriority w:val="99"/>
     <w:semiHidden/>
@@ -2275,7 +3024,7 @@
       </w:tblCellMar>
     </w:tblPr>
   </w:style>
-  <w:style w:type="numbering" w:default="1" w:styleId="a2">
+  <w:style w:type="numbering" w:default="1" w:styleId="a4">
     <w:name w:val="No List"/>
     <w:uiPriority w:val="99"/>
     <w:semiHidden/>
@@ -2283,7 +3032,7 @@
   </w:style>
   <w:style w:type="character" w:customStyle="1" w:styleId="10">
     <w:name w:val="标题 1 字符"/>
-    <w:basedOn w:val="a0"/>
+    <w:basedOn w:val="a2"/>
     <w:link w:val="1"/>
     <w:uiPriority w:val="9"/>
     <w:rsid w:val="00D23265"/>
@@ -2295,7 +3044,7 @@
       <w:szCs w:val="44"/>
     </w:rPr>
   </w:style>
-  <w:style w:type="paragraph" w:styleId="a3">
+  <w:style w:type="paragraph" w:styleId="a5">
     <w:name w:val="No Spacing"/>
     <w:uiPriority w:val="1"/>
     <w:qFormat/>
@@ -2306,10 +3055,10 @@
       <w:jc w:val="both"/>
     </w:pPr>
   </w:style>
-  <w:style w:type="character" w:customStyle="1" w:styleId="20">
+  <w:style w:type="character" w:customStyle="1" w:styleId="22">
     <w:name w:val="标题 2 字符"/>
-    <w:basedOn w:val="a0"/>
-    <w:link w:val="2"/>
+    <w:basedOn w:val="a2"/>
+    <w:link w:val="21"/>
     <w:uiPriority w:val="9"/>
     <w:rsid w:val="0067360E"/>
     <w:rPr>
@@ -2319,10 +3068,10 @@
       <w:szCs w:val="32"/>
     </w:rPr>
   </w:style>
-  <w:style w:type="paragraph" w:styleId="a4">
+  <w:style w:type="paragraph" w:styleId="a6">
     <w:name w:val="caption"/>
-    <w:basedOn w:val="a"/>
-    <w:next w:val="a"/>
+    <w:basedOn w:val="a1"/>
+    <w:next w:val="a1"/>
     <w:uiPriority w:val="35"/>
     <w:unhideWhenUsed/>
     <w:rsid w:val="003F6B65"/>
@@ -2332,9 +3081,9 @@
       <w:szCs w:val="20"/>
     </w:rPr>
   </w:style>
-  <w:style w:type="table" w:styleId="a5">
+  <w:style w:type="table" w:styleId="a7">
     <w:name w:val="Table Grid"/>
-    <w:basedOn w:val="a1"/>
+    <w:basedOn w:val="a3"/>
     <w:uiPriority w:val="39"/>
     <w:rsid w:val="003F6B65"/>
     <w:tblPr>
@@ -2348,10 +3097,10 @@
       </w:tblBorders>
     </w:tblPr>
   </w:style>
-  <w:style w:type="paragraph" w:styleId="a6">
+  <w:style w:type="paragraph" w:styleId="a8">
     <w:name w:val="header"/>
-    <w:basedOn w:val="a"/>
-    <w:link w:val="a7"/>
+    <w:basedOn w:val="a1"/>
+    <w:link w:val="a9"/>
     <w:uiPriority w:val="99"/>
     <w:unhideWhenUsed/>
     <w:rsid w:val="008860BC"/>
@@ -2371,10 +3120,10 @@
       <w:szCs w:val="18"/>
     </w:rPr>
   </w:style>
-  <w:style w:type="character" w:customStyle="1" w:styleId="a7">
+  <w:style w:type="character" w:customStyle="1" w:styleId="a9">
     <w:name w:val="页眉 字符"/>
-    <w:basedOn w:val="a0"/>
-    <w:link w:val="a6"/>
+    <w:basedOn w:val="a2"/>
+    <w:link w:val="a8"/>
     <w:uiPriority w:val="99"/>
     <w:rsid w:val="008860BC"/>
     <w:rPr>
@@ -2382,10 +3131,10 @@
       <w:szCs w:val="18"/>
     </w:rPr>
   </w:style>
-  <w:style w:type="paragraph" w:styleId="a8">
+  <w:style w:type="paragraph" w:styleId="aa">
     <w:name w:val="footer"/>
-    <w:basedOn w:val="a"/>
-    <w:link w:val="a9"/>
+    <w:basedOn w:val="a1"/>
+    <w:link w:val="ab"/>
     <w:uiPriority w:val="99"/>
     <w:unhideWhenUsed/>
     <w:rsid w:val="008860BC"/>
@@ -2402,10 +3151,10 @@
       <w:szCs w:val="18"/>
     </w:rPr>
   </w:style>
-  <w:style w:type="character" w:customStyle="1" w:styleId="a9">
+  <w:style w:type="character" w:customStyle="1" w:styleId="ab">
     <w:name w:val="页脚 字符"/>
-    <w:basedOn w:val="a0"/>
-    <w:link w:val="a8"/>
+    <w:basedOn w:val="a2"/>
+    <w:link w:val="aa"/>
     <w:uiPriority w:val="99"/>
     <w:rsid w:val="008860BC"/>
     <w:rPr>
@@ -2413,10 +3162,10 @@
       <w:szCs w:val="18"/>
     </w:rPr>
   </w:style>
-  <w:style w:type="character" w:customStyle="1" w:styleId="30">
+  <w:style w:type="character" w:customStyle="1" w:styleId="32">
     <w:name w:val="标题 3 字符"/>
-    <w:basedOn w:val="a0"/>
-    <w:link w:val="3"/>
+    <w:basedOn w:val="a2"/>
+    <w:link w:val="31"/>
     <w:uiPriority w:val="9"/>
     <w:rsid w:val="0006173A"/>
     <w:rPr>
@@ -2428,8 +3177,8 @@
   </w:style>
   <w:style w:type="paragraph" w:customStyle="1" w:styleId="AMDisplayEquation">
     <w:name w:val="AMDisplayEquation"/>
-    <w:basedOn w:val="a"/>
-    <w:next w:val="a"/>
+    <w:basedOn w:val="a1"/>
+    <w:next w:val="a1"/>
     <w:link w:val="AMDisplayEquation0"/>
     <w:rsid w:val="00A3408A"/>
     <w:pPr>
@@ -2442,14 +3191,14 @@
   </w:style>
   <w:style w:type="character" w:customStyle="1" w:styleId="AMDisplayEquation0">
     <w:name w:val="AMDisplayEquation 字符"/>
-    <w:basedOn w:val="a0"/>
+    <w:basedOn w:val="a2"/>
     <w:link w:val="AMDisplayEquation"/>
     <w:rsid w:val="00A3408A"/>
   </w:style>
-  <w:style w:type="paragraph" w:customStyle="1" w:styleId="aa">
+  <w:style w:type="paragraph" w:customStyle="1" w:styleId="ac">
     <w:name w:val="图表"/>
-    <w:basedOn w:val="a"/>
-    <w:link w:val="ab"/>
+    <w:basedOn w:val="a1"/>
+    <w:link w:val="ad"/>
     <w:qFormat/>
     <w:rsid w:val="00D20E81"/>
     <w:pPr>
@@ -2461,14 +3210,1447 @@
       <w:sz w:val="21"/>
     </w:rPr>
   </w:style>
-  <w:style w:type="character" w:customStyle="1" w:styleId="ab">
+  <w:style w:type="character" w:customStyle="1" w:styleId="ad">
     <w:name w:val="图表 字符"/>
-    <w:basedOn w:val="a0"/>
-    <w:link w:val="aa"/>
+    <w:basedOn w:val="a2"/>
+    <w:link w:val="ac"/>
     <w:rsid w:val="00D20E81"/>
     <w:rPr>
       <w:rFonts w:ascii="Times New Roman" w:eastAsia="宋体" w:hAnsi="Times New Roman"/>
       <w:b/>
+    </w:rPr>
+  </w:style>
+  <w:style w:type="paragraph" w:styleId="HTML">
+    <w:name w:val="HTML Address"/>
+    <w:basedOn w:val="a1"/>
+    <w:link w:val="HTML0"/>
+    <w:uiPriority w:val="99"/>
+    <w:semiHidden/>
+    <w:unhideWhenUsed/>
+    <w:rsid w:val="00890623"/>
+    <w:rPr>
+      <w:i/>
+      <w:iCs/>
+    </w:rPr>
+  </w:style>
+  <w:style w:type="character" w:customStyle="1" w:styleId="HTML0">
+    <w:name w:val="HTML 地址 字符"/>
+    <w:basedOn w:val="a2"/>
+    <w:link w:val="HTML"/>
+    <w:uiPriority w:val="99"/>
+    <w:semiHidden/>
+    <w:rsid w:val="00890623"/>
+    <w:rPr>
+      <w:rFonts w:ascii="Times New Roman" w:eastAsia="宋体" w:hAnsi="Times New Roman"/>
+      <w:i/>
+      <w:iCs/>
+      <w:sz w:val="24"/>
+    </w:rPr>
+  </w:style>
+  <w:style w:type="paragraph" w:styleId="HTML1">
+    <w:name w:val="HTML Preformatted"/>
+    <w:basedOn w:val="a1"/>
+    <w:link w:val="HTML2"/>
+    <w:uiPriority w:val="99"/>
+    <w:semiHidden/>
+    <w:unhideWhenUsed/>
+    <w:rsid w:val="00890623"/>
+    <w:rPr>
+      <w:rFonts w:ascii="Courier New" w:hAnsi="Courier New" w:cs="Courier New"/>
+      <w:sz w:val="20"/>
+      <w:szCs w:val="20"/>
+    </w:rPr>
+  </w:style>
+  <w:style w:type="character" w:customStyle="1" w:styleId="HTML2">
+    <w:name w:val="HTML 预设格式 字符"/>
+    <w:basedOn w:val="a2"/>
+    <w:link w:val="HTML1"/>
+    <w:uiPriority w:val="99"/>
+    <w:semiHidden/>
+    <w:rsid w:val="00890623"/>
+    <w:rPr>
+      <w:rFonts w:ascii="Courier New" w:eastAsia="宋体" w:hAnsi="Courier New" w:cs="Courier New"/>
+      <w:sz w:val="20"/>
+      <w:szCs w:val="20"/>
+    </w:rPr>
+  </w:style>
+  <w:style w:type="paragraph" w:styleId="TOC">
+    <w:name w:val="TOC Heading"/>
+    <w:basedOn w:val="1"/>
+    <w:next w:val="a1"/>
+    <w:uiPriority w:val="39"/>
+    <w:semiHidden/>
+    <w:unhideWhenUsed/>
+    <w:qFormat/>
+    <w:rsid w:val="00890623"/>
+    <w:pPr>
+      <w:spacing w:before="340" w:after="330" w:line="578" w:lineRule="atLeast"/>
+      <w:ind w:firstLineChars="200" w:firstLine="200"/>
+      <w:jc w:val="both"/>
+      <w:outlineLvl w:val="9"/>
+    </w:pPr>
+    <w:rPr>
+      <w:rFonts w:eastAsia="宋体"/>
+      <w:b/>
+      <w:sz w:val="44"/>
+    </w:rPr>
+  </w:style>
+  <w:style w:type="paragraph" w:styleId="ae">
+    <w:name w:val="Title"/>
+    <w:basedOn w:val="a1"/>
+    <w:next w:val="a1"/>
+    <w:link w:val="af"/>
+    <w:uiPriority w:val="10"/>
+    <w:rsid w:val="00890623"/>
+    <w:pPr>
+      <w:spacing w:before="240" w:after="60"/>
+      <w:jc w:val="center"/>
+      <w:outlineLvl w:val="0"/>
+    </w:pPr>
+    <w:rPr>
+      <w:rFonts w:asciiTheme="majorHAnsi" w:eastAsiaTheme="majorEastAsia" w:hAnsiTheme="majorHAnsi" w:cstheme="majorBidi"/>
+      <w:b/>
+      <w:bCs/>
+      <w:sz w:val="32"/>
+      <w:szCs w:val="32"/>
+    </w:rPr>
+  </w:style>
+  <w:style w:type="character" w:customStyle="1" w:styleId="af">
+    <w:name w:val="标题 字符"/>
+    <w:basedOn w:val="a2"/>
+    <w:link w:val="ae"/>
+    <w:uiPriority w:val="10"/>
+    <w:rsid w:val="00890623"/>
+    <w:rPr>
+      <w:rFonts w:asciiTheme="majorHAnsi" w:eastAsiaTheme="majorEastAsia" w:hAnsiTheme="majorHAnsi" w:cstheme="majorBidi"/>
+      <w:b/>
+      <w:bCs/>
+      <w:sz w:val="32"/>
+      <w:szCs w:val="32"/>
+    </w:rPr>
+  </w:style>
+  <w:style w:type="character" w:customStyle="1" w:styleId="42">
+    <w:name w:val="标题 4 字符"/>
+    <w:basedOn w:val="a2"/>
+    <w:link w:val="41"/>
+    <w:uiPriority w:val="9"/>
+    <w:semiHidden/>
+    <w:rsid w:val="00890623"/>
+    <w:rPr>
+      <w:rFonts w:asciiTheme="majorHAnsi" w:eastAsiaTheme="majorEastAsia" w:hAnsiTheme="majorHAnsi" w:cstheme="majorBidi"/>
+      <w:b/>
+      <w:bCs/>
+      <w:sz w:val="28"/>
+      <w:szCs w:val="28"/>
+    </w:rPr>
+  </w:style>
+  <w:style w:type="character" w:customStyle="1" w:styleId="52">
+    <w:name w:val="标题 5 字符"/>
+    <w:basedOn w:val="a2"/>
+    <w:link w:val="51"/>
+    <w:uiPriority w:val="9"/>
+    <w:semiHidden/>
+    <w:rsid w:val="00890623"/>
+    <w:rPr>
+      <w:rFonts w:ascii="Times New Roman" w:eastAsia="宋体" w:hAnsi="Times New Roman"/>
+      <w:b/>
+      <w:bCs/>
+      <w:sz w:val="28"/>
+      <w:szCs w:val="28"/>
+    </w:rPr>
+  </w:style>
+  <w:style w:type="character" w:customStyle="1" w:styleId="60">
+    <w:name w:val="标题 6 字符"/>
+    <w:basedOn w:val="a2"/>
+    <w:link w:val="6"/>
+    <w:uiPriority w:val="9"/>
+    <w:semiHidden/>
+    <w:rsid w:val="00890623"/>
+    <w:rPr>
+      <w:rFonts w:asciiTheme="majorHAnsi" w:eastAsiaTheme="majorEastAsia" w:hAnsiTheme="majorHAnsi" w:cstheme="majorBidi"/>
+      <w:b/>
+      <w:bCs/>
+      <w:sz w:val="24"/>
+      <w:szCs w:val="24"/>
+    </w:rPr>
+  </w:style>
+  <w:style w:type="character" w:customStyle="1" w:styleId="70">
+    <w:name w:val="标题 7 字符"/>
+    <w:basedOn w:val="a2"/>
+    <w:link w:val="7"/>
+    <w:uiPriority w:val="9"/>
+    <w:semiHidden/>
+    <w:rsid w:val="00890623"/>
+    <w:rPr>
+      <w:rFonts w:ascii="Times New Roman" w:eastAsia="宋体" w:hAnsi="Times New Roman"/>
+      <w:b/>
+      <w:bCs/>
+      <w:sz w:val="24"/>
+      <w:szCs w:val="24"/>
+    </w:rPr>
+  </w:style>
+  <w:style w:type="character" w:customStyle="1" w:styleId="80">
+    <w:name w:val="标题 8 字符"/>
+    <w:basedOn w:val="a2"/>
+    <w:link w:val="8"/>
+    <w:uiPriority w:val="9"/>
+    <w:semiHidden/>
+    <w:rsid w:val="00890623"/>
+    <w:rPr>
+      <w:rFonts w:asciiTheme="majorHAnsi" w:eastAsiaTheme="majorEastAsia" w:hAnsiTheme="majorHAnsi" w:cstheme="majorBidi"/>
+      <w:sz w:val="24"/>
+      <w:szCs w:val="24"/>
+    </w:rPr>
+  </w:style>
+  <w:style w:type="character" w:customStyle="1" w:styleId="90">
+    <w:name w:val="标题 9 字符"/>
+    <w:basedOn w:val="a2"/>
+    <w:link w:val="9"/>
+    <w:uiPriority w:val="9"/>
+    <w:semiHidden/>
+    <w:rsid w:val="00890623"/>
+    <w:rPr>
+      <w:rFonts w:asciiTheme="majorHAnsi" w:eastAsiaTheme="majorEastAsia" w:hAnsiTheme="majorHAnsi" w:cstheme="majorBidi"/>
+      <w:szCs w:val="21"/>
+    </w:rPr>
+  </w:style>
+  <w:style w:type="paragraph" w:styleId="af0">
+    <w:name w:val="Salutation"/>
+    <w:basedOn w:val="a1"/>
+    <w:next w:val="a1"/>
+    <w:link w:val="af1"/>
+    <w:uiPriority w:val="99"/>
+    <w:semiHidden/>
+    <w:unhideWhenUsed/>
+    <w:rsid w:val="00890623"/>
+  </w:style>
+  <w:style w:type="character" w:customStyle="1" w:styleId="af1">
+    <w:name w:val="称呼 字符"/>
+    <w:basedOn w:val="a2"/>
+    <w:link w:val="af0"/>
+    <w:uiPriority w:val="99"/>
+    <w:semiHidden/>
+    <w:rsid w:val="00890623"/>
+    <w:rPr>
+      <w:rFonts w:ascii="Times New Roman" w:eastAsia="宋体" w:hAnsi="Times New Roman"/>
+      <w:sz w:val="24"/>
+    </w:rPr>
+  </w:style>
+  <w:style w:type="paragraph" w:styleId="af2">
+    <w:name w:val="Plain Text"/>
+    <w:basedOn w:val="a1"/>
+    <w:link w:val="af3"/>
+    <w:uiPriority w:val="99"/>
+    <w:semiHidden/>
+    <w:unhideWhenUsed/>
+    <w:rsid w:val="00890623"/>
+    <w:rPr>
+      <w:rFonts w:asciiTheme="minorEastAsia" w:eastAsiaTheme="minorEastAsia" w:hAnsi="Courier New" w:cs="Courier New"/>
+    </w:rPr>
+  </w:style>
+  <w:style w:type="character" w:customStyle="1" w:styleId="af3">
+    <w:name w:val="纯文本 字符"/>
+    <w:basedOn w:val="a2"/>
+    <w:link w:val="af2"/>
+    <w:uiPriority w:val="99"/>
+    <w:semiHidden/>
+    <w:rsid w:val="00890623"/>
+    <w:rPr>
+      <w:rFonts w:asciiTheme="minorEastAsia" w:hAnsi="Courier New" w:cs="Courier New"/>
+      <w:sz w:val="24"/>
+    </w:rPr>
+  </w:style>
+  <w:style w:type="paragraph" w:styleId="af4">
+    <w:name w:val="E-mail Signature"/>
+    <w:basedOn w:val="a1"/>
+    <w:link w:val="af5"/>
+    <w:uiPriority w:val="99"/>
+    <w:semiHidden/>
+    <w:unhideWhenUsed/>
+    <w:rsid w:val="00890623"/>
+  </w:style>
+  <w:style w:type="character" w:customStyle="1" w:styleId="af5">
+    <w:name w:val="电子邮件签名 字符"/>
+    <w:basedOn w:val="a2"/>
+    <w:link w:val="af4"/>
+    <w:uiPriority w:val="99"/>
+    <w:semiHidden/>
+    <w:rsid w:val="00890623"/>
+    <w:rPr>
+      <w:rFonts w:ascii="Times New Roman" w:eastAsia="宋体" w:hAnsi="Times New Roman"/>
+      <w:sz w:val="24"/>
+    </w:rPr>
+  </w:style>
+  <w:style w:type="paragraph" w:styleId="af6">
+    <w:name w:val="Subtitle"/>
+    <w:basedOn w:val="a1"/>
+    <w:next w:val="a1"/>
+    <w:link w:val="af7"/>
+    <w:uiPriority w:val="11"/>
+    <w:rsid w:val="00890623"/>
+    <w:pPr>
+      <w:spacing w:before="240" w:after="60" w:line="312" w:lineRule="atLeast"/>
+      <w:jc w:val="center"/>
+      <w:outlineLvl w:val="1"/>
+    </w:pPr>
+    <w:rPr>
+      <w:rFonts w:asciiTheme="minorHAnsi" w:eastAsiaTheme="minorEastAsia" w:hAnsiTheme="minorHAnsi"/>
+      <w:b/>
+      <w:bCs/>
+      <w:kern w:val="28"/>
+      <w:sz w:val="32"/>
+      <w:szCs w:val="32"/>
+    </w:rPr>
+  </w:style>
+  <w:style w:type="character" w:customStyle="1" w:styleId="af7">
+    <w:name w:val="副标题 字符"/>
+    <w:basedOn w:val="a2"/>
+    <w:link w:val="af6"/>
+    <w:uiPriority w:val="11"/>
+    <w:rsid w:val="00890623"/>
+    <w:rPr>
+      <w:b/>
+      <w:bCs/>
+      <w:kern w:val="28"/>
+      <w:sz w:val="32"/>
+      <w:szCs w:val="32"/>
+    </w:rPr>
+  </w:style>
+  <w:style w:type="paragraph" w:styleId="af8">
+    <w:name w:val="macro"/>
+    <w:link w:val="af9"/>
+    <w:uiPriority w:val="99"/>
+    <w:semiHidden/>
+    <w:unhideWhenUsed/>
+    <w:rsid w:val="00890623"/>
+    <w:pPr>
+      <w:widowControl w:val="0"/>
+      <w:tabs>
+        <w:tab w:val="left" w:pos="480"/>
+        <w:tab w:val="left" w:pos="960"/>
+        <w:tab w:val="left" w:pos="1440"/>
+        <w:tab w:val="left" w:pos="1920"/>
+        <w:tab w:val="left" w:pos="2400"/>
+        <w:tab w:val="left" w:pos="2880"/>
+        <w:tab w:val="left" w:pos="3360"/>
+        <w:tab w:val="left" w:pos="3840"/>
+        <w:tab w:val="left" w:pos="4320"/>
+      </w:tabs>
+      <w:kinsoku w:val="0"/>
+      <w:overflowPunct w:val="0"/>
+      <w:autoSpaceDE w:val="0"/>
+      <w:autoSpaceDN w:val="0"/>
+      <w:snapToGrid w:val="0"/>
+      <w:ind w:firstLineChars="200" w:firstLine="200"/>
+    </w:pPr>
+    <w:rPr>
+      <w:rFonts w:ascii="Courier New" w:eastAsia="宋体" w:hAnsi="Courier New" w:cs="Courier New"/>
+      <w:sz w:val="24"/>
+      <w:szCs w:val="24"/>
+    </w:rPr>
+  </w:style>
+  <w:style w:type="character" w:customStyle="1" w:styleId="af9">
+    <w:name w:val="宏文本 字符"/>
+    <w:basedOn w:val="a2"/>
+    <w:link w:val="af8"/>
+    <w:uiPriority w:val="99"/>
+    <w:semiHidden/>
+    <w:rsid w:val="00890623"/>
+    <w:rPr>
+      <w:rFonts w:ascii="Courier New" w:eastAsia="宋体" w:hAnsi="Courier New" w:cs="Courier New"/>
+      <w:sz w:val="24"/>
+      <w:szCs w:val="24"/>
+    </w:rPr>
+  </w:style>
+  <w:style w:type="paragraph" w:styleId="afa">
+    <w:name w:val="envelope return"/>
+    <w:basedOn w:val="a1"/>
+    <w:uiPriority w:val="99"/>
+    <w:semiHidden/>
+    <w:unhideWhenUsed/>
+    <w:rsid w:val="00890623"/>
+    <w:pPr>
+      <w:snapToGrid w:val="0"/>
+    </w:pPr>
+    <w:rPr>
+      <w:rFonts w:asciiTheme="majorHAnsi" w:eastAsiaTheme="majorEastAsia" w:hAnsiTheme="majorHAnsi" w:cstheme="majorBidi"/>
+    </w:rPr>
+  </w:style>
+  <w:style w:type="paragraph" w:styleId="afb">
+    <w:name w:val="footnote text"/>
+    <w:basedOn w:val="a1"/>
+    <w:link w:val="afc"/>
+    <w:uiPriority w:val="99"/>
+    <w:semiHidden/>
+    <w:unhideWhenUsed/>
+    <w:rsid w:val="00890623"/>
+    <w:pPr>
+      <w:snapToGrid w:val="0"/>
+      <w:jc w:val="left"/>
+    </w:pPr>
+    <w:rPr>
+      <w:sz w:val="18"/>
+      <w:szCs w:val="18"/>
+    </w:rPr>
+  </w:style>
+  <w:style w:type="character" w:customStyle="1" w:styleId="afc">
+    <w:name w:val="脚注文本 字符"/>
+    <w:basedOn w:val="a2"/>
+    <w:link w:val="afb"/>
+    <w:uiPriority w:val="99"/>
+    <w:semiHidden/>
+    <w:rsid w:val="00890623"/>
+    <w:rPr>
+      <w:rFonts w:ascii="Times New Roman" w:eastAsia="宋体" w:hAnsi="Times New Roman"/>
+      <w:sz w:val="18"/>
+      <w:szCs w:val="18"/>
+    </w:rPr>
+  </w:style>
+  <w:style w:type="paragraph" w:styleId="afd">
+    <w:name w:val="Closing"/>
+    <w:basedOn w:val="a1"/>
+    <w:link w:val="afe"/>
+    <w:uiPriority w:val="99"/>
+    <w:semiHidden/>
+    <w:unhideWhenUsed/>
+    <w:rsid w:val="00890623"/>
+    <w:pPr>
+      <w:ind w:leftChars="2100" w:left="100"/>
+    </w:pPr>
+  </w:style>
+  <w:style w:type="character" w:customStyle="1" w:styleId="afe">
+    <w:name w:val="结束语 字符"/>
+    <w:basedOn w:val="a2"/>
+    <w:link w:val="afd"/>
+    <w:uiPriority w:val="99"/>
+    <w:semiHidden/>
+    <w:rsid w:val="00890623"/>
+    <w:rPr>
+      <w:rFonts w:ascii="Times New Roman" w:eastAsia="宋体" w:hAnsi="Times New Roman"/>
+      <w:sz w:val="24"/>
+    </w:rPr>
+  </w:style>
+  <w:style w:type="paragraph" w:styleId="aff">
+    <w:name w:val="List"/>
+    <w:basedOn w:val="a1"/>
+    <w:uiPriority w:val="99"/>
+    <w:semiHidden/>
+    <w:unhideWhenUsed/>
+    <w:rsid w:val="00890623"/>
+    <w:pPr>
+      <w:ind w:left="200" w:hangingChars="200" w:hanging="200"/>
+      <w:contextualSpacing/>
+    </w:pPr>
+  </w:style>
+  <w:style w:type="paragraph" w:styleId="23">
+    <w:name w:val="List 2"/>
+    <w:basedOn w:val="a1"/>
+    <w:uiPriority w:val="99"/>
+    <w:semiHidden/>
+    <w:unhideWhenUsed/>
+    <w:rsid w:val="00890623"/>
+    <w:pPr>
+      <w:ind w:leftChars="200" w:left="100" w:hangingChars="200" w:hanging="200"/>
+      <w:contextualSpacing/>
+    </w:pPr>
+  </w:style>
+  <w:style w:type="paragraph" w:styleId="33">
+    <w:name w:val="List 3"/>
+    <w:basedOn w:val="a1"/>
+    <w:uiPriority w:val="99"/>
+    <w:semiHidden/>
+    <w:unhideWhenUsed/>
+    <w:rsid w:val="00890623"/>
+    <w:pPr>
+      <w:ind w:leftChars="400" w:left="100" w:hangingChars="200" w:hanging="200"/>
+      <w:contextualSpacing/>
+    </w:pPr>
+  </w:style>
+  <w:style w:type="paragraph" w:styleId="43">
+    <w:name w:val="List 4"/>
+    <w:basedOn w:val="a1"/>
+    <w:uiPriority w:val="99"/>
+    <w:semiHidden/>
+    <w:unhideWhenUsed/>
+    <w:rsid w:val="00890623"/>
+    <w:pPr>
+      <w:ind w:leftChars="600" w:left="100" w:hangingChars="200" w:hanging="200"/>
+      <w:contextualSpacing/>
+    </w:pPr>
+  </w:style>
+  <w:style w:type="paragraph" w:styleId="53">
+    <w:name w:val="List 5"/>
+    <w:basedOn w:val="a1"/>
+    <w:uiPriority w:val="99"/>
+    <w:semiHidden/>
+    <w:unhideWhenUsed/>
+    <w:rsid w:val="00890623"/>
+    <w:pPr>
+      <w:ind w:leftChars="800" w:left="100" w:hangingChars="200" w:hanging="200"/>
+      <w:contextualSpacing/>
+    </w:pPr>
+  </w:style>
+  <w:style w:type="paragraph" w:styleId="a">
+    <w:name w:val="List Number"/>
+    <w:basedOn w:val="a1"/>
+    <w:uiPriority w:val="99"/>
+    <w:semiHidden/>
+    <w:unhideWhenUsed/>
+    <w:rsid w:val="00890623"/>
+    <w:pPr>
+      <w:numPr>
+        <w:numId w:val="1"/>
+      </w:numPr>
+      <w:contextualSpacing/>
+    </w:pPr>
+  </w:style>
+  <w:style w:type="paragraph" w:styleId="2">
+    <w:name w:val="List Number 2"/>
+    <w:basedOn w:val="a1"/>
+    <w:uiPriority w:val="99"/>
+    <w:semiHidden/>
+    <w:unhideWhenUsed/>
+    <w:rsid w:val="00890623"/>
+    <w:pPr>
+      <w:numPr>
+        <w:numId w:val="2"/>
+      </w:numPr>
+      <w:contextualSpacing/>
+    </w:pPr>
+  </w:style>
+  <w:style w:type="paragraph" w:styleId="3">
+    <w:name w:val="List Number 3"/>
+    <w:basedOn w:val="a1"/>
+    <w:uiPriority w:val="99"/>
+    <w:semiHidden/>
+    <w:unhideWhenUsed/>
+    <w:rsid w:val="00890623"/>
+    <w:pPr>
+      <w:numPr>
+        <w:numId w:val="3"/>
+      </w:numPr>
+      <w:contextualSpacing/>
+    </w:pPr>
+  </w:style>
+  <w:style w:type="paragraph" w:styleId="4">
+    <w:name w:val="List Number 4"/>
+    <w:basedOn w:val="a1"/>
+    <w:uiPriority w:val="99"/>
+    <w:semiHidden/>
+    <w:unhideWhenUsed/>
+    <w:rsid w:val="00890623"/>
+    <w:pPr>
+      <w:numPr>
+        <w:numId w:val="4"/>
+      </w:numPr>
+      <w:contextualSpacing/>
+    </w:pPr>
+  </w:style>
+  <w:style w:type="paragraph" w:styleId="5">
+    <w:name w:val="List Number 5"/>
+    <w:basedOn w:val="a1"/>
+    <w:uiPriority w:val="99"/>
+    <w:semiHidden/>
+    <w:unhideWhenUsed/>
+    <w:rsid w:val="00890623"/>
+    <w:pPr>
+      <w:numPr>
+        <w:numId w:val="5"/>
+      </w:numPr>
+      <w:contextualSpacing/>
+    </w:pPr>
+  </w:style>
+  <w:style w:type="paragraph" w:styleId="aff0">
+    <w:name w:val="List Paragraph"/>
+    <w:basedOn w:val="a1"/>
+    <w:uiPriority w:val="34"/>
+    <w:rsid w:val="00890623"/>
+    <w:pPr>
+      <w:ind w:firstLine="420"/>
+    </w:pPr>
+  </w:style>
+  <w:style w:type="paragraph" w:styleId="aff1">
+    <w:name w:val="List Continue"/>
+    <w:basedOn w:val="a1"/>
+    <w:uiPriority w:val="99"/>
+    <w:semiHidden/>
+    <w:unhideWhenUsed/>
+    <w:rsid w:val="00890623"/>
+    <w:pPr>
+      <w:spacing w:after="120"/>
+      <w:ind w:leftChars="200" w:left="420"/>
+      <w:contextualSpacing/>
+    </w:pPr>
+  </w:style>
+  <w:style w:type="paragraph" w:styleId="24">
+    <w:name w:val="List Continue 2"/>
+    <w:basedOn w:val="a1"/>
+    <w:uiPriority w:val="99"/>
+    <w:semiHidden/>
+    <w:unhideWhenUsed/>
+    <w:rsid w:val="00890623"/>
+    <w:pPr>
+      <w:spacing w:after="120"/>
+      <w:ind w:leftChars="400" w:left="840"/>
+      <w:contextualSpacing/>
+    </w:pPr>
+  </w:style>
+  <w:style w:type="paragraph" w:styleId="34">
+    <w:name w:val="List Continue 3"/>
+    <w:basedOn w:val="a1"/>
+    <w:uiPriority w:val="99"/>
+    <w:semiHidden/>
+    <w:unhideWhenUsed/>
+    <w:rsid w:val="00890623"/>
+    <w:pPr>
+      <w:spacing w:after="120"/>
+      <w:ind w:leftChars="600" w:left="1260"/>
+      <w:contextualSpacing/>
+    </w:pPr>
+  </w:style>
+  <w:style w:type="paragraph" w:styleId="44">
+    <w:name w:val="List Continue 4"/>
+    <w:basedOn w:val="a1"/>
+    <w:uiPriority w:val="99"/>
+    <w:semiHidden/>
+    <w:unhideWhenUsed/>
+    <w:rsid w:val="00890623"/>
+    <w:pPr>
+      <w:spacing w:after="120"/>
+      <w:ind w:leftChars="800" w:left="1680"/>
+      <w:contextualSpacing/>
+    </w:pPr>
+  </w:style>
+  <w:style w:type="paragraph" w:styleId="54">
+    <w:name w:val="List Continue 5"/>
+    <w:basedOn w:val="a1"/>
+    <w:uiPriority w:val="99"/>
+    <w:semiHidden/>
+    <w:unhideWhenUsed/>
+    <w:rsid w:val="00890623"/>
+    <w:pPr>
+      <w:spacing w:after="120"/>
+      <w:ind w:leftChars="1000" w:left="2100"/>
+      <w:contextualSpacing/>
+    </w:pPr>
+  </w:style>
+  <w:style w:type="paragraph" w:styleId="a0">
+    <w:name w:val="List Bullet"/>
+    <w:basedOn w:val="a1"/>
+    <w:uiPriority w:val="99"/>
+    <w:semiHidden/>
+    <w:unhideWhenUsed/>
+    <w:rsid w:val="00890623"/>
+    <w:pPr>
+      <w:numPr>
+        <w:numId w:val="6"/>
+      </w:numPr>
+      <w:contextualSpacing/>
+    </w:pPr>
+  </w:style>
+  <w:style w:type="paragraph" w:styleId="20">
+    <w:name w:val="List Bullet 2"/>
+    <w:basedOn w:val="a1"/>
+    <w:uiPriority w:val="99"/>
+    <w:semiHidden/>
+    <w:unhideWhenUsed/>
+    <w:rsid w:val="00890623"/>
+    <w:pPr>
+      <w:numPr>
+        <w:numId w:val="7"/>
+      </w:numPr>
+      <w:contextualSpacing/>
+    </w:pPr>
+  </w:style>
+  <w:style w:type="paragraph" w:styleId="30">
+    <w:name w:val="List Bullet 3"/>
+    <w:basedOn w:val="a1"/>
+    <w:uiPriority w:val="99"/>
+    <w:semiHidden/>
+    <w:unhideWhenUsed/>
+    <w:rsid w:val="00890623"/>
+    <w:pPr>
+      <w:numPr>
+        <w:numId w:val="8"/>
+      </w:numPr>
+      <w:contextualSpacing/>
+    </w:pPr>
+  </w:style>
+  <w:style w:type="paragraph" w:styleId="40">
+    <w:name w:val="List Bullet 4"/>
+    <w:basedOn w:val="a1"/>
+    <w:uiPriority w:val="99"/>
+    <w:semiHidden/>
+    <w:unhideWhenUsed/>
+    <w:rsid w:val="00890623"/>
+    <w:pPr>
+      <w:numPr>
+        <w:numId w:val="9"/>
+      </w:numPr>
+      <w:contextualSpacing/>
+    </w:pPr>
+  </w:style>
+  <w:style w:type="paragraph" w:styleId="50">
+    <w:name w:val="List Bullet 5"/>
+    <w:basedOn w:val="a1"/>
+    <w:uiPriority w:val="99"/>
+    <w:semiHidden/>
+    <w:unhideWhenUsed/>
+    <w:rsid w:val="00890623"/>
+    <w:pPr>
+      <w:numPr>
+        <w:numId w:val="10"/>
+      </w:numPr>
+      <w:contextualSpacing/>
+    </w:pPr>
+  </w:style>
+  <w:style w:type="paragraph" w:styleId="aff2">
+    <w:name w:val="Intense Quote"/>
+    <w:basedOn w:val="a1"/>
+    <w:next w:val="a1"/>
+    <w:link w:val="aff3"/>
+    <w:uiPriority w:val="30"/>
+    <w:rsid w:val="00890623"/>
+    <w:pPr>
+      <w:pBdr>
+        <w:top w:val="single" w:sz="4" w:space="10" w:color="4472C4" w:themeColor="accent1"/>
+        <w:bottom w:val="single" w:sz="4" w:space="10" w:color="4472C4" w:themeColor="accent1"/>
+      </w:pBdr>
+      <w:spacing w:before="360" w:after="360"/>
+      <w:ind w:left="864" w:right="864"/>
+      <w:jc w:val="center"/>
+    </w:pPr>
+    <w:rPr>
+      <w:i/>
+      <w:iCs/>
+      <w:color w:val="4472C4" w:themeColor="accent1"/>
+    </w:rPr>
+  </w:style>
+  <w:style w:type="character" w:customStyle="1" w:styleId="aff3">
+    <w:name w:val="明显引用 字符"/>
+    <w:basedOn w:val="a2"/>
+    <w:link w:val="aff2"/>
+    <w:uiPriority w:val="30"/>
+    <w:rsid w:val="00890623"/>
+    <w:rPr>
+      <w:rFonts w:ascii="Times New Roman" w:eastAsia="宋体" w:hAnsi="Times New Roman"/>
+      <w:i/>
+      <w:iCs/>
+      <w:color w:val="4472C4" w:themeColor="accent1"/>
+      <w:sz w:val="24"/>
+    </w:rPr>
+  </w:style>
+  <w:style w:type="paragraph" w:styleId="aff4">
+    <w:name w:val="Balloon Text"/>
+    <w:basedOn w:val="a1"/>
+    <w:link w:val="aff5"/>
+    <w:uiPriority w:val="99"/>
+    <w:semiHidden/>
+    <w:unhideWhenUsed/>
+    <w:rsid w:val="00890623"/>
+    <w:pPr>
+      <w:spacing w:line="240" w:lineRule="auto"/>
+    </w:pPr>
+    <w:rPr>
+      <w:sz w:val="18"/>
+      <w:szCs w:val="18"/>
+    </w:rPr>
+  </w:style>
+  <w:style w:type="character" w:customStyle="1" w:styleId="aff5">
+    <w:name w:val="批注框文本 字符"/>
+    <w:basedOn w:val="a2"/>
+    <w:link w:val="aff4"/>
+    <w:uiPriority w:val="99"/>
+    <w:semiHidden/>
+    <w:rsid w:val="00890623"/>
+    <w:rPr>
+      <w:rFonts w:ascii="Times New Roman" w:eastAsia="宋体" w:hAnsi="Times New Roman"/>
+      <w:sz w:val="18"/>
+      <w:szCs w:val="18"/>
+    </w:rPr>
+  </w:style>
+  <w:style w:type="paragraph" w:styleId="aff6">
+    <w:name w:val="annotation text"/>
+    <w:basedOn w:val="a1"/>
+    <w:link w:val="aff7"/>
+    <w:uiPriority w:val="99"/>
+    <w:semiHidden/>
+    <w:unhideWhenUsed/>
+    <w:rsid w:val="00890623"/>
+    <w:pPr>
+      <w:jc w:val="left"/>
+    </w:pPr>
+  </w:style>
+  <w:style w:type="character" w:customStyle="1" w:styleId="aff7">
+    <w:name w:val="批注文字 字符"/>
+    <w:basedOn w:val="a2"/>
+    <w:link w:val="aff6"/>
+    <w:uiPriority w:val="99"/>
+    <w:semiHidden/>
+    <w:rsid w:val="00890623"/>
+    <w:rPr>
+      <w:rFonts w:ascii="Times New Roman" w:eastAsia="宋体" w:hAnsi="Times New Roman"/>
+      <w:sz w:val="24"/>
+    </w:rPr>
+  </w:style>
+  <w:style w:type="paragraph" w:styleId="aff8">
+    <w:name w:val="annotation subject"/>
+    <w:basedOn w:val="aff6"/>
+    <w:next w:val="aff6"/>
+    <w:link w:val="aff9"/>
+    <w:uiPriority w:val="99"/>
+    <w:semiHidden/>
+    <w:unhideWhenUsed/>
+    <w:rsid w:val="00890623"/>
+    <w:rPr>
+      <w:b/>
+      <w:bCs/>
+    </w:rPr>
+  </w:style>
+  <w:style w:type="character" w:customStyle="1" w:styleId="aff9">
+    <w:name w:val="批注主题 字符"/>
+    <w:basedOn w:val="aff7"/>
+    <w:link w:val="aff8"/>
+    <w:uiPriority w:val="99"/>
+    <w:semiHidden/>
+    <w:rsid w:val="00890623"/>
+    <w:rPr>
+      <w:rFonts w:ascii="Times New Roman" w:eastAsia="宋体" w:hAnsi="Times New Roman"/>
+      <w:b/>
+      <w:bCs/>
+      <w:sz w:val="24"/>
+    </w:rPr>
+  </w:style>
+  <w:style w:type="paragraph" w:styleId="affa">
+    <w:name w:val="Normal (Web)"/>
+    <w:basedOn w:val="a1"/>
+    <w:uiPriority w:val="99"/>
+    <w:semiHidden/>
+    <w:unhideWhenUsed/>
+    <w:rsid w:val="00890623"/>
+    <w:rPr>
+      <w:rFonts w:cs="Times New Roman"/>
+      <w:szCs w:val="24"/>
+    </w:rPr>
+  </w:style>
+  <w:style w:type="paragraph" w:styleId="affb">
+    <w:name w:val="Signature"/>
+    <w:basedOn w:val="a1"/>
+    <w:link w:val="affc"/>
+    <w:uiPriority w:val="99"/>
+    <w:semiHidden/>
+    <w:unhideWhenUsed/>
+    <w:rsid w:val="00890623"/>
+    <w:pPr>
+      <w:ind w:leftChars="2100" w:left="100"/>
+    </w:pPr>
+  </w:style>
+  <w:style w:type="character" w:customStyle="1" w:styleId="affc">
+    <w:name w:val="签名 字符"/>
+    <w:basedOn w:val="a2"/>
+    <w:link w:val="affb"/>
+    <w:uiPriority w:val="99"/>
+    <w:semiHidden/>
+    <w:rsid w:val="00890623"/>
+    <w:rPr>
+      <w:rFonts w:ascii="Times New Roman" w:eastAsia="宋体" w:hAnsi="Times New Roman"/>
+      <w:sz w:val="24"/>
+    </w:rPr>
+  </w:style>
+  <w:style w:type="paragraph" w:styleId="affd">
+    <w:name w:val="Date"/>
+    <w:basedOn w:val="a1"/>
+    <w:next w:val="a1"/>
+    <w:link w:val="affe"/>
+    <w:uiPriority w:val="99"/>
+    <w:semiHidden/>
+    <w:unhideWhenUsed/>
+    <w:rsid w:val="00890623"/>
+    <w:pPr>
+      <w:ind w:leftChars="2500" w:left="100"/>
+    </w:pPr>
+  </w:style>
+  <w:style w:type="character" w:customStyle="1" w:styleId="affe">
+    <w:name w:val="日期 字符"/>
+    <w:basedOn w:val="a2"/>
+    <w:link w:val="affd"/>
+    <w:uiPriority w:val="99"/>
+    <w:semiHidden/>
+    <w:rsid w:val="00890623"/>
+    <w:rPr>
+      <w:rFonts w:ascii="Times New Roman" w:eastAsia="宋体" w:hAnsi="Times New Roman"/>
+      <w:sz w:val="24"/>
+    </w:rPr>
+  </w:style>
+  <w:style w:type="paragraph" w:styleId="afff">
+    <w:name w:val="envelope address"/>
+    <w:basedOn w:val="a1"/>
+    <w:uiPriority w:val="99"/>
+    <w:semiHidden/>
+    <w:unhideWhenUsed/>
+    <w:rsid w:val="00890623"/>
+    <w:pPr>
+      <w:framePr w:w="7920" w:h="1980" w:hRule="exact" w:hSpace="180" w:wrap="auto" w:hAnchor="page" w:xAlign="center" w:yAlign="bottom"/>
+      <w:snapToGrid w:val="0"/>
+      <w:ind w:leftChars="1400" w:left="100"/>
+    </w:pPr>
+    <w:rPr>
+      <w:rFonts w:asciiTheme="majorHAnsi" w:eastAsiaTheme="majorEastAsia" w:hAnsiTheme="majorHAnsi" w:cstheme="majorBidi"/>
+      <w:szCs w:val="24"/>
+    </w:rPr>
+  </w:style>
+  <w:style w:type="paragraph" w:styleId="afff0">
+    <w:name w:val="Bibliography"/>
+    <w:basedOn w:val="a1"/>
+    <w:next w:val="a1"/>
+    <w:uiPriority w:val="37"/>
+    <w:semiHidden/>
+    <w:unhideWhenUsed/>
+    <w:rsid w:val="00890623"/>
+  </w:style>
+  <w:style w:type="paragraph" w:styleId="11">
+    <w:name w:val="index 1"/>
+    <w:basedOn w:val="a1"/>
+    <w:next w:val="a1"/>
+    <w:autoRedefine/>
+    <w:uiPriority w:val="99"/>
+    <w:semiHidden/>
+    <w:unhideWhenUsed/>
+    <w:rsid w:val="00890623"/>
+    <w:pPr>
+      <w:ind w:firstLine="0"/>
+    </w:pPr>
+  </w:style>
+  <w:style w:type="paragraph" w:styleId="25">
+    <w:name w:val="index 2"/>
+    <w:basedOn w:val="a1"/>
+    <w:next w:val="a1"/>
+    <w:autoRedefine/>
+    <w:uiPriority w:val="99"/>
+    <w:semiHidden/>
+    <w:unhideWhenUsed/>
+    <w:rsid w:val="00890623"/>
+    <w:pPr>
+      <w:ind w:leftChars="200" w:left="200" w:firstLine="0"/>
+    </w:pPr>
+  </w:style>
+  <w:style w:type="paragraph" w:styleId="35">
+    <w:name w:val="index 3"/>
+    <w:basedOn w:val="a1"/>
+    <w:next w:val="a1"/>
+    <w:autoRedefine/>
+    <w:uiPriority w:val="99"/>
+    <w:semiHidden/>
+    <w:unhideWhenUsed/>
+    <w:rsid w:val="00890623"/>
+    <w:pPr>
+      <w:ind w:leftChars="400" w:left="400" w:firstLine="0"/>
+    </w:pPr>
+  </w:style>
+  <w:style w:type="paragraph" w:styleId="45">
+    <w:name w:val="index 4"/>
+    <w:basedOn w:val="a1"/>
+    <w:next w:val="a1"/>
+    <w:autoRedefine/>
+    <w:uiPriority w:val="99"/>
+    <w:semiHidden/>
+    <w:unhideWhenUsed/>
+    <w:rsid w:val="00890623"/>
+    <w:pPr>
+      <w:ind w:leftChars="600" w:left="600" w:firstLine="0"/>
+    </w:pPr>
+  </w:style>
+  <w:style w:type="paragraph" w:styleId="55">
+    <w:name w:val="index 5"/>
+    <w:basedOn w:val="a1"/>
+    <w:next w:val="a1"/>
+    <w:autoRedefine/>
+    <w:uiPriority w:val="99"/>
+    <w:semiHidden/>
+    <w:unhideWhenUsed/>
+    <w:rsid w:val="00890623"/>
+    <w:pPr>
+      <w:ind w:leftChars="800" w:left="800" w:firstLine="0"/>
+    </w:pPr>
+  </w:style>
+  <w:style w:type="paragraph" w:styleId="61">
+    <w:name w:val="index 6"/>
+    <w:basedOn w:val="a1"/>
+    <w:next w:val="a1"/>
+    <w:autoRedefine/>
+    <w:uiPriority w:val="99"/>
+    <w:semiHidden/>
+    <w:unhideWhenUsed/>
+    <w:rsid w:val="00890623"/>
+    <w:pPr>
+      <w:ind w:leftChars="1000" w:left="1000" w:firstLine="0"/>
+    </w:pPr>
+  </w:style>
+  <w:style w:type="paragraph" w:styleId="71">
+    <w:name w:val="index 7"/>
+    <w:basedOn w:val="a1"/>
+    <w:next w:val="a1"/>
+    <w:autoRedefine/>
+    <w:uiPriority w:val="99"/>
+    <w:semiHidden/>
+    <w:unhideWhenUsed/>
+    <w:rsid w:val="00890623"/>
+    <w:pPr>
+      <w:ind w:leftChars="1200" w:left="1200" w:firstLine="0"/>
+    </w:pPr>
+  </w:style>
+  <w:style w:type="paragraph" w:styleId="81">
+    <w:name w:val="index 8"/>
+    <w:basedOn w:val="a1"/>
+    <w:next w:val="a1"/>
+    <w:autoRedefine/>
+    <w:uiPriority w:val="99"/>
+    <w:semiHidden/>
+    <w:unhideWhenUsed/>
+    <w:rsid w:val="00890623"/>
+    <w:pPr>
+      <w:ind w:leftChars="1400" w:left="1400" w:firstLine="0"/>
+    </w:pPr>
+  </w:style>
+  <w:style w:type="paragraph" w:styleId="91">
+    <w:name w:val="index 9"/>
+    <w:basedOn w:val="a1"/>
+    <w:next w:val="a1"/>
+    <w:autoRedefine/>
+    <w:uiPriority w:val="99"/>
+    <w:semiHidden/>
+    <w:unhideWhenUsed/>
+    <w:rsid w:val="00890623"/>
+    <w:pPr>
+      <w:ind w:leftChars="1600" w:left="1600" w:firstLine="0"/>
+    </w:pPr>
+  </w:style>
+  <w:style w:type="paragraph" w:styleId="afff1">
+    <w:name w:val="index heading"/>
+    <w:basedOn w:val="a1"/>
+    <w:next w:val="11"/>
+    <w:uiPriority w:val="99"/>
+    <w:semiHidden/>
+    <w:unhideWhenUsed/>
+    <w:rsid w:val="00890623"/>
+    <w:rPr>
+      <w:rFonts w:asciiTheme="majorHAnsi" w:eastAsiaTheme="majorEastAsia" w:hAnsiTheme="majorHAnsi" w:cstheme="majorBidi"/>
+      <w:b/>
+      <w:bCs/>
+    </w:rPr>
+  </w:style>
+  <w:style w:type="paragraph" w:styleId="afff2">
+    <w:name w:val="table of figures"/>
+    <w:basedOn w:val="a1"/>
+    <w:next w:val="a1"/>
+    <w:uiPriority w:val="99"/>
+    <w:semiHidden/>
+    <w:unhideWhenUsed/>
+    <w:rsid w:val="00890623"/>
+    <w:pPr>
+      <w:ind w:leftChars="200" w:hangingChars="200" w:hanging="200"/>
+    </w:pPr>
+  </w:style>
+  <w:style w:type="paragraph" w:styleId="afff3">
+    <w:name w:val="endnote text"/>
+    <w:basedOn w:val="a1"/>
+    <w:link w:val="afff4"/>
+    <w:uiPriority w:val="99"/>
+    <w:semiHidden/>
+    <w:unhideWhenUsed/>
+    <w:rsid w:val="00890623"/>
+    <w:pPr>
+      <w:snapToGrid w:val="0"/>
+      <w:jc w:val="left"/>
+    </w:pPr>
+  </w:style>
+  <w:style w:type="character" w:customStyle="1" w:styleId="afff4">
+    <w:name w:val="尾注文本 字符"/>
+    <w:basedOn w:val="a2"/>
+    <w:link w:val="afff3"/>
+    <w:uiPriority w:val="99"/>
+    <w:semiHidden/>
+    <w:rsid w:val="00890623"/>
+    <w:rPr>
+      <w:rFonts w:ascii="Times New Roman" w:eastAsia="宋体" w:hAnsi="Times New Roman"/>
+      <w:sz w:val="24"/>
+    </w:rPr>
+  </w:style>
+  <w:style w:type="paragraph" w:styleId="afff5">
+    <w:name w:val="Block Text"/>
+    <w:basedOn w:val="a1"/>
+    <w:uiPriority w:val="99"/>
+    <w:semiHidden/>
+    <w:unhideWhenUsed/>
+    <w:rsid w:val="00890623"/>
+    <w:pPr>
+      <w:spacing w:after="120"/>
+      <w:ind w:leftChars="700" w:left="1440" w:rightChars="700" w:right="1440"/>
+    </w:pPr>
+  </w:style>
+  <w:style w:type="paragraph" w:styleId="afff6">
+    <w:name w:val="Document Map"/>
+    <w:basedOn w:val="a1"/>
+    <w:link w:val="afff7"/>
+    <w:uiPriority w:val="99"/>
+    <w:semiHidden/>
+    <w:unhideWhenUsed/>
+    <w:rsid w:val="00890623"/>
+    <w:rPr>
+      <w:rFonts w:ascii="Microsoft YaHei UI" w:eastAsia="Microsoft YaHei UI"/>
+      <w:sz w:val="18"/>
+      <w:szCs w:val="18"/>
+    </w:rPr>
+  </w:style>
+  <w:style w:type="character" w:customStyle="1" w:styleId="afff7">
+    <w:name w:val="文档结构图 字符"/>
+    <w:basedOn w:val="a2"/>
+    <w:link w:val="afff6"/>
+    <w:uiPriority w:val="99"/>
+    <w:semiHidden/>
+    <w:rsid w:val="00890623"/>
+    <w:rPr>
+      <w:rFonts w:ascii="Microsoft YaHei UI" w:eastAsia="Microsoft YaHei UI" w:hAnsi="Times New Roman"/>
+      <w:sz w:val="18"/>
+      <w:szCs w:val="18"/>
+    </w:rPr>
+  </w:style>
+  <w:style w:type="paragraph" w:styleId="afff8">
+    <w:name w:val="Message Header"/>
+    <w:basedOn w:val="a1"/>
+    <w:link w:val="afff9"/>
+    <w:uiPriority w:val="99"/>
+    <w:semiHidden/>
+    <w:unhideWhenUsed/>
+    <w:rsid w:val="00890623"/>
+    <w:pPr>
+      <w:pBdr>
+        <w:top w:val="single" w:sz="6" w:space="1" w:color="auto"/>
+        <w:left w:val="single" w:sz="6" w:space="1" w:color="auto"/>
+        <w:bottom w:val="single" w:sz="6" w:space="1" w:color="auto"/>
+        <w:right w:val="single" w:sz="6" w:space="1" w:color="auto"/>
+      </w:pBdr>
+      <w:shd w:val="pct20" w:color="auto" w:fill="auto"/>
+      <w:ind w:leftChars="500" w:left="1080" w:hangingChars="500" w:hanging="1080"/>
+    </w:pPr>
+    <w:rPr>
+      <w:rFonts w:asciiTheme="majorHAnsi" w:eastAsiaTheme="majorEastAsia" w:hAnsiTheme="majorHAnsi" w:cstheme="majorBidi"/>
+      <w:szCs w:val="24"/>
+    </w:rPr>
+  </w:style>
+  <w:style w:type="character" w:customStyle="1" w:styleId="afff9">
+    <w:name w:val="信息标题 字符"/>
+    <w:basedOn w:val="a2"/>
+    <w:link w:val="afff8"/>
+    <w:uiPriority w:val="99"/>
+    <w:semiHidden/>
+    <w:rsid w:val="00890623"/>
+    <w:rPr>
+      <w:rFonts w:asciiTheme="majorHAnsi" w:eastAsiaTheme="majorEastAsia" w:hAnsiTheme="majorHAnsi" w:cstheme="majorBidi"/>
+      <w:sz w:val="24"/>
+      <w:szCs w:val="24"/>
+      <w:shd w:val="pct20" w:color="auto" w:fill="auto"/>
+    </w:rPr>
+  </w:style>
+  <w:style w:type="paragraph" w:styleId="afffa">
+    <w:name w:val="table of authorities"/>
+    <w:basedOn w:val="a1"/>
+    <w:next w:val="a1"/>
+    <w:uiPriority w:val="99"/>
+    <w:semiHidden/>
+    <w:unhideWhenUsed/>
+    <w:rsid w:val="00890623"/>
+    <w:pPr>
+      <w:ind w:leftChars="200" w:left="420" w:firstLine="0"/>
+    </w:pPr>
+  </w:style>
+  <w:style w:type="paragraph" w:styleId="afffb">
+    <w:name w:val="toa heading"/>
+    <w:basedOn w:val="a1"/>
+    <w:next w:val="a1"/>
+    <w:uiPriority w:val="99"/>
+    <w:semiHidden/>
+    <w:unhideWhenUsed/>
+    <w:rsid w:val="00890623"/>
+    <w:pPr>
+      <w:spacing w:before="120"/>
+    </w:pPr>
+    <w:rPr>
+      <w:rFonts w:asciiTheme="majorHAnsi" w:eastAsiaTheme="majorEastAsia" w:hAnsiTheme="majorHAnsi" w:cstheme="majorBidi"/>
+      <w:szCs w:val="24"/>
+    </w:rPr>
+  </w:style>
+  <w:style w:type="paragraph" w:styleId="afffc">
+    <w:name w:val="Quote"/>
+    <w:basedOn w:val="a1"/>
+    <w:next w:val="a1"/>
+    <w:link w:val="afffd"/>
+    <w:uiPriority w:val="29"/>
+    <w:rsid w:val="00890623"/>
+    <w:pPr>
+      <w:spacing w:before="200" w:after="160"/>
+      <w:ind w:left="864" w:right="864"/>
+      <w:jc w:val="center"/>
+    </w:pPr>
+    <w:rPr>
+      <w:i/>
+      <w:iCs/>
+      <w:color w:val="404040" w:themeColor="text1" w:themeTint="BF"/>
+    </w:rPr>
+  </w:style>
+  <w:style w:type="character" w:customStyle="1" w:styleId="afffd">
+    <w:name w:val="引用 字符"/>
+    <w:basedOn w:val="a2"/>
+    <w:link w:val="afffc"/>
+    <w:uiPriority w:val="29"/>
+    <w:rsid w:val="00890623"/>
+    <w:rPr>
+      <w:rFonts w:ascii="Times New Roman" w:eastAsia="宋体" w:hAnsi="Times New Roman"/>
+      <w:i/>
+      <w:iCs/>
+      <w:color w:val="404040" w:themeColor="text1" w:themeTint="BF"/>
+      <w:sz w:val="24"/>
+    </w:rPr>
+  </w:style>
+  <w:style w:type="paragraph" w:styleId="afffe">
+    <w:name w:val="Normal Indent"/>
+    <w:basedOn w:val="a1"/>
+    <w:uiPriority w:val="99"/>
+    <w:semiHidden/>
+    <w:unhideWhenUsed/>
+    <w:rsid w:val="00890623"/>
+    <w:pPr>
+      <w:ind w:firstLine="420"/>
+    </w:pPr>
+  </w:style>
+  <w:style w:type="paragraph" w:styleId="affff">
+    <w:name w:val="Body Text"/>
+    <w:basedOn w:val="a1"/>
+    <w:link w:val="affff0"/>
+    <w:uiPriority w:val="99"/>
+    <w:semiHidden/>
+    <w:unhideWhenUsed/>
+    <w:rsid w:val="00890623"/>
+    <w:pPr>
+      <w:spacing w:after="120"/>
+    </w:pPr>
+  </w:style>
+  <w:style w:type="character" w:customStyle="1" w:styleId="affff0">
+    <w:name w:val="正文文本 字符"/>
+    <w:basedOn w:val="a2"/>
+    <w:link w:val="affff"/>
+    <w:uiPriority w:val="99"/>
+    <w:semiHidden/>
+    <w:rsid w:val="00890623"/>
+    <w:rPr>
+      <w:rFonts w:ascii="Times New Roman" w:eastAsia="宋体" w:hAnsi="Times New Roman"/>
+      <w:sz w:val="24"/>
+    </w:rPr>
+  </w:style>
+  <w:style w:type="paragraph" w:styleId="26">
+    <w:name w:val="Body Text 2"/>
+    <w:basedOn w:val="a1"/>
+    <w:link w:val="27"/>
+    <w:uiPriority w:val="99"/>
+    <w:semiHidden/>
+    <w:unhideWhenUsed/>
+    <w:rsid w:val="00890623"/>
+    <w:pPr>
+      <w:spacing w:after="120" w:line="480" w:lineRule="auto"/>
+    </w:pPr>
+  </w:style>
+  <w:style w:type="character" w:customStyle="1" w:styleId="27">
+    <w:name w:val="正文文本 2 字符"/>
+    <w:basedOn w:val="a2"/>
+    <w:link w:val="26"/>
+    <w:uiPriority w:val="99"/>
+    <w:semiHidden/>
+    <w:rsid w:val="00890623"/>
+    <w:rPr>
+      <w:rFonts w:ascii="Times New Roman" w:eastAsia="宋体" w:hAnsi="Times New Roman"/>
+      <w:sz w:val="24"/>
+    </w:rPr>
+  </w:style>
+  <w:style w:type="paragraph" w:styleId="36">
+    <w:name w:val="Body Text 3"/>
+    <w:basedOn w:val="a1"/>
+    <w:link w:val="37"/>
+    <w:uiPriority w:val="99"/>
+    <w:semiHidden/>
+    <w:unhideWhenUsed/>
+    <w:rsid w:val="00890623"/>
+    <w:pPr>
+      <w:spacing w:after="120"/>
+    </w:pPr>
+    <w:rPr>
+      <w:sz w:val="16"/>
+      <w:szCs w:val="16"/>
+    </w:rPr>
+  </w:style>
+  <w:style w:type="character" w:customStyle="1" w:styleId="37">
+    <w:name w:val="正文文本 3 字符"/>
+    <w:basedOn w:val="a2"/>
+    <w:link w:val="36"/>
+    <w:uiPriority w:val="99"/>
+    <w:semiHidden/>
+    <w:rsid w:val="00890623"/>
+    <w:rPr>
+      <w:rFonts w:ascii="Times New Roman" w:eastAsia="宋体" w:hAnsi="Times New Roman"/>
+      <w:sz w:val="16"/>
+      <w:szCs w:val="16"/>
+    </w:rPr>
+  </w:style>
+  <w:style w:type="paragraph" w:styleId="affff1">
+    <w:name w:val="Body Text First Indent"/>
+    <w:basedOn w:val="affff"/>
+    <w:link w:val="affff2"/>
+    <w:uiPriority w:val="99"/>
+    <w:semiHidden/>
+    <w:unhideWhenUsed/>
+    <w:rsid w:val="00890623"/>
+    <w:pPr>
+      <w:ind w:firstLineChars="100" w:firstLine="420"/>
+    </w:pPr>
+  </w:style>
+  <w:style w:type="character" w:customStyle="1" w:styleId="affff2">
+    <w:name w:val="正文文本首行缩进 字符"/>
+    <w:basedOn w:val="affff0"/>
+    <w:link w:val="affff1"/>
+    <w:uiPriority w:val="99"/>
+    <w:semiHidden/>
+    <w:rsid w:val="00890623"/>
+    <w:rPr>
+      <w:rFonts w:ascii="Times New Roman" w:eastAsia="宋体" w:hAnsi="Times New Roman"/>
+      <w:sz w:val="24"/>
+    </w:rPr>
+  </w:style>
+  <w:style w:type="paragraph" w:styleId="affff3">
+    <w:name w:val="Body Text Indent"/>
+    <w:basedOn w:val="a1"/>
+    <w:link w:val="affff4"/>
+    <w:uiPriority w:val="99"/>
+    <w:semiHidden/>
+    <w:unhideWhenUsed/>
+    <w:rsid w:val="00890623"/>
+    <w:pPr>
+      <w:spacing w:after="120"/>
+      <w:ind w:leftChars="200" w:left="420"/>
+    </w:pPr>
+  </w:style>
+  <w:style w:type="character" w:customStyle="1" w:styleId="affff4">
+    <w:name w:val="正文文本缩进 字符"/>
+    <w:basedOn w:val="a2"/>
+    <w:link w:val="affff3"/>
+    <w:uiPriority w:val="99"/>
+    <w:semiHidden/>
+    <w:rsid w:val="00890623"/>
+    <w:rPr>
+      <w:rFonts w:ascii="Times New Roman" w:eastAsia="宋体" w:hAnsi="Times New Roman"/>
+      <w:sz w:val="24"/>
+    </w:rPr>
+  </w:style>
+  <w:style w:type="paragraph" w:styleId="28">
+    <w:name w:val="Body Text First Indent 2"/>
+    <w:basedOn w:val="affff3"/>
+    <w:link w:val="29"/>
+    <w:uiPriority w:val="99"/>
+    <w:semiHidden/>
+    <w:unhideWhenUsed/>
+    <w:rsid w:val="00890623"/>
+    <w:pPr>
+      <w:ind w:firstLine="420"/>
+    </w:pPr>
+  </w:style>
+  <w:style w:type="character" w:customStyle="1" w:styleId="29">
+    <w:name w:val="正文文本首行缩进 2 字符"/>
+    <w:basedOn w:val="affff4"/>
+    <w:link w:val="28"/>
+    <w:uiPriority w:val="99"/>
+    <w:semiHidden/>
+    <w:rsid w:val="00890623"/>
+    <w:rPr>
+      <w:rFonts w:ascii="Times New Roman" w:eastAsia="宋体" w:hAnsi="Times New Roman"/>
+      <w:sz w:val="24"/>
+    </w:rPr>
+  </w:style>
+  <w:style w:type="paragraph" w:styleId="2a">
+    <w:name w:val="Body Text Indent 2"/>
+    <w:basedOn w:val="a1"/>
+    <w:link w:val="2b"/>
+    <w:uiPriority w:val="99"/>
+    <w:semiHidden/>
+    <w:unhideWhenUsed/>
+    <w:rsid w:val="00890623"/>
+    <w:pPr>
+      <w:spacing w:after="120" w:line="480" w:lineRule="auto"/>
+      <w:ind w:leftChars="200" w:left="420"/>
+    </w:pPr>
+  </w:style>
+  <w:style w:type="character" w:customStyle="1" w:styleId="2b">
+    <w:name w:val="正文文本缩进 2 字符"/>
+    <w:basedOn w:val="a2"/>
+    <w:link w:val="2a"/>
+    <w:uiPriority w:val="99"/>
+    <w:semiHidden/>
+    <w:rsid w:val="00890623"/>
+    <w:rPr>
+      <w:rFonts w:ascii="Times New Roman" w:eastAsia="宋体" w:hAnsi="Times New Roman"/>
+      <w:sz w:val="24"/>
+    </w:rPr>
+  </w:style>
+  <w:style w:type="paragraph" w:styleId="38">
+    <w:name w:val="Body Text Indent 3"/>
+    <w:basedOn w:val="a1"/>
+    <w:link w:val="39"/>
+    <w:uiPriority w:val="99"/>
+    <w:semiHidden/>
+    <w:unhideWhenUsed/>
+    <w:rsid w:val="00890623"/>
+    <w:pPr>
+      <w:spacing w:after="120"/>
+      <w:ind w:leftChars="200" w:left="420"/>
+    </w:pPr>
+    <w:rPr>
+      <w:sz w:val="16"/>
+      <w:szCs w:val="16"/>
+    </w:rPr>
+  </w:style>
+  <w:style w:type="character" w:customStyle="1" w:styleId="39">
+    <w:name w:val="正文文本缩进 3 字符"/>
+    <w:basedOn w:val="a2"/>
+    <w:link w:val="38"/>
+    <w:uiPriority w:val="99"/>
+    <w:semiHidden/>
+    <w:rsid w:val="00890623"/>
+    <w:rPr>
+      <w:rFonts w:ascii="Times New Roman" w:eastAsia="宋体" w:hAnsi="Times New Roman"/>
+      <w:sz w:val="16"/>
+      <w:szCs w:val="16"/>
+    </w:rPr>
+  </w:style>
+  <w:style w:type="paragraph" w:styleId="affff5">
+    <w:name w:val="Note Heading"/>
+    <w:basedOn w:val="a1"/>
+    <w:next w:val="a1"/>
+    <w:link w:val="affff6"/>
+    <w:uiPriority w:val="99"/>
+    <w:semiHidden/>
+    <w:unhideWhenUsed/>
+    <w:rsid w:val="00890623"/>
+    <w:pPr>
+      <w:jc w:val="center"/>
+    </w:pPr>
+  </w:style>
+  <w:style w:type="character" w:customStyle="1" w:styleId="affff6">
+    <w:name w:val="注释标题 字符"/>
+    <w:basedOn w:val="a2"/>
+    <w:link w:val="affff5"/>
+    <w:uiPriority w:val="99"/>
+    <w:semiHidden/>
+    <w:rsid w:val="00890623"/>
+    <w:rPr>
+      <w:rFonts w:ascii="Times New Roman" w:eastAsia="宋体" w:hAnsi="Times New Roman"/>
+      <w:sz w:val="24"/>
     </w:rPr>
   </w:style>
 </w:styles>
